--- a/Java-Script/JS-02/Документ Microsoft Word.docx
+++ b/Java-Script/JS-02/Документ Microsoft Word.docx
@@ -8,7 +8,6 @@
           <w:rFonts w:ascii="Times New Roman" w:hAnsi="Times New Roman" w:cs="Times New Roman"/>
           <w:sz w:val="40"/>
           <w:szCs w:val="40"/>
-          <w:lang w:val="en-US"/>
         </w:rPr>
       </w:pPr>
       <w:r>
@@ -62,6 +61,9 @@
         <w:t>Let</w:t>
       </w:r>
       <w:r>
+        <w:rPr>
+          <w:lang w:val="en-US"/>
+        </w:rPr>
         <w:t xml:space="preserve"> </w:t>
       </w:r>
       <w:proofErr w:type="spellStart"/>
@@ -73,14 +75,23 @@
       </w:r>
       <w:proofErr w:type="spellEnd"/>
       <w:r>
+        <w:rPr>
+          <w:lang w:val="en-US"/>
+        </w:rPr>
         <w:t xml:space="preserve"> = [1</w:t>
       </w:r>
       <w:proofErr w:type="gramStart"/>
       <w:r>
+        <w:rPr>
+          <w:lang w:val="en-US"/>
+        </w:rPr>
         <w:t>,2,3</w:t>
       </w:r>
       <w:proofErr w:type="gramEnd"/>
       <w:r>
+        <w:rPr>
+          <w:lang w:val="en-US"/>
+        </w:rPr>
         <w:t>]</w:t>
       </w:r>
       <w:r>
@@ -103,6 +114,9 @@
         <w:t>Let</w:t>
       </w:r>
       <w:r>
+        <w:rPr>
+          <w:lang w:val="en-US"/>
+        </w:rPr>
         <w:t xml:space="preserve"> </w:t>
       </w:r>
       <w:proofErr w:type="spellStart"/>
@@ -114,6 +128,9 @@
       </w:r>
       <w:proofErr w:type="spellEnd"/>
       <w:r>
+        <w:rPr>
+          <w:lang w:val="en-US"/>
+        </w:rPr>
         <w:t xml:space="preserve"> = </w:t>
       </w:r>
       <w:r>
@@ -126,6 +143,7 @@
       <w:r>
         <w:rPr>
           <w:highlight w:val="yellow"/>
+          <w:lang w:val="en-US"/>
         </w:rPr>
         <w:t xml:space="preserve"> </w:t>
       </w:r>
@@ -140,6 +158,7 @@
       <w:r>
         <w:rPr>
           <w:highlight w:val="yellow"/>
+          <w:lang w:val="en-US"/>
         </w:rPr>
         <w:t>(</w:t>
       </w:r>
@@ -147,17 +166,53 @@
       <w:r>
         <w:rPr>
           <w:highlight w:val="yellow"/>
+          <w:lang w:val="en-US"/>
         </w:rPr>
         <w:t>5,6,7,8);</w:t>
       </w:r>
       <w:r>
+        <w:rPr>
+          <w:lang w:val="en-US"/>
+        </w:rPr>
         <w:t xml:space="preserve"> </w:t>
       </w:r>
       <w:r>
-        <w:t>второй способ создания массива</w:t>
-      </w:r>
-    </w:p>
-    <w:p>
+        <w:t>второй</w:t>
+      </w:r>
+      <w:r>
+        <w:rPr>
+          <w:lang w:val="en-US"/>
+        </w:rPr>
+        <w:t xml:space="preserve"> </w:t>
+      </w:r>
+      <w:r>
+        <w:t>способ</w:t>
+      </w:r>
+      <w:r>
+        <w:rPr>
+          <w:lang w:val="en-US"/>
+        </w:rPr>
+        <w:t xml:space="preserve"> </w:t>
+      </w:r>
+      <w:r>
+        <w:t>создания</w:t>
+      </w:r>
+      <w:r>
+        <w:rPr>
+          <w:lang w:val="en-US"/>
+        </w:rPr>
+        <w:t xml:space="preserve"> </w:t>
+      </w:r>
+      <w:r>
+        <w:t>массива</w:t>
+      </w:r>
+    </w:p>
+    <w:p>
+      <w:pPr>
+        <w:rPr>
+          <w:lang w:val="en-US"/>
+        </w:rPr>
+      </w:pPr>
       <w:r>
         <w:rPr>
           <w:lang w:val="en-US"/>
@@ -165,10 +220,34 @@
         <w:t xml:space="preserve">Let array = []; </w:t>
       </w:r>
       <w:r>
-        <w:t>создание пустого массива</w:t>
-      </w:r>
-    </w:p>
-    <w:p/>
+        <w:t>создание</w:t>
+      </w:r>
+      <w:r>
+        <w:rPr>
+          <w:lang w:val="en-US"/>
+        </w:rPr>
+        <w:t xml:space="preserve"> </w:t>
+      </w:r>
+      <w:r>
+        <w:t>пустого</w:t>
+      </w:r>
+      <w:r>
+        <w:rPr>
+          <w:lang w:val="en-US"/>
+        </w:rPr>
+        <w:t xml:space="preserve"> </w:t>
+      </w:r>
+      <w:r>
+        <w:t>массива</w:t>
+      </w:r>
+    </w:p>
+    <w:p>
+      <w:pPr>
+        <w:rPr>
+          <w:lang w:val="en-US"/>
+        </w:rPr>
+      </w:pPr>
+    </w:p>
     <w:p>
       <w:pPr>
         <w:tabs>
@@ -410,7 +489,7 @@
           <w:rFonts w:ascii="Courier New" w:eastAsia="Times New Roman" w:hAnsi="Courier New" w:cs="Courier New"/>
           <w:sz w:val="20"/>
           <w:szCs w:val="20"/>
-          <w:lang w:eastAsia="ru-RU"/>
+          <w:lang w:val="en-US" w:eastAsia="ru-RU"/>
         </w:rPr>
       </w:pPr>
       <w:proofErr w:type="gramStart"/>
@@ -419,22 +498,605 @@
           <w:rFonts w:ascii="Courier New" w:eastAsia="Times New Roman" w:hAnsi="Courier New" w:cs="Courier New"/>
           <w:sz w:val="20"/>
           <w:szCs w:val="20"/>
-          <w:lang w:eastAsia="ru-RU"/>
-        </w:rPr>
-        <w:t xml:space="preserve">console.log( </w:t>
-      </w:r>
-      <w:proofErr w:type="spellStart"/>
+          <w:lang w:val="en-US" w:eastAsia="ru-RU"/>
+        </w:rPr>
+        <w:t>console.log(</w:t>
+      </w:r>
+      <w:proofErr w:type="gramEnd"/>
       <w:r>
         <w:rPr>
           <w:rFonts w:ascii="Courier New" w:eastAsia="Times New Roman" w:hAnsi="Courier New" w:cs="Courier New"/>
           <w:sz w:val="20"/>
           <w:szCs w:val="20"/>
-          <w:lang w:eastAsia="ru-RU"/>
+          <w:lang w:val="en-US" w:eastAsia="ru-RU"/>
+        </w:rPr>
+        <w:t xml:space="preserve"> clients[2] ); // Ajax</w:t>
+      </w:r>
+    </w:p>
+    <w:p>
+      <w:pPr>
+        <w:rPr>
+          <w:lang w:val="en-US"/>
+        </w:rPr>
+      </w:pPr>
+    </w:p>
+    <w:p>
+      <w:pPr>
+        <w:rPr>
+          <w:lang w:val="en-US"/>
+        </w:rPr>
+      </w:pPr>
+    </w:p>
+    <w:p>
+      <w:pPr>
+        <w:pStyle w:val="HTML"/>
+        <w:rPr>
+          <w:rStyle w:val="HTML1"/>
+          <w:lang w:val="en-US"/>
+        </w:rPr>
+      </w:pPr>
+      <w:proofErr w:type="spellStart"/>
+      <w:proofErr w:type="gramStart"/>
+      <w:r>
+        <w:rPr>
+          <w:rStyle w:val="token"/>
+          <w:lang w:val="en-US"/>
+        </w:rPr>
+        <w:t>const</w:t>
+      </w:r>
+      <w:proofErr w:type="spellEnd"/>
+      <w:proofErr w:type="gramEnd"/>
+      <w:r>
+        <w:rPr>
+          <w:rStyle w:val="HTML1"/>
+          <w:lang w:val="en-US"/>
+        </w:rPr>
+        <w:t xml:space="preserve"> clients </w:t>
+      </w:r>
+      <w:r>
+        <w:rPr>
+          <w:rStyle w:val="token"/>
+          <w:lang w:val="en-US"/>
+        </w:rPr>
+        <w:t>=</w:t>
+      </w:r>
+      <w:r>
+        <w:rPr>
+          <w:rStyle w:val="HTML1"/>
+          <w:lang w:val="en-US"/>
+        </w:rPr>
+        <w:t xml:space="preserve"> </w:t>
+      </w:r>
+      <w:r>
+        <w:rPr>
+          <w:rStyle w:val="token"/>
+          <w:lang w:val="en-US"/>
+        </w:rPr>
+        <w:t>["Mango",</w:t>
+      </w:r>
+      <w:r>
+        <w:rPr>
+          <w:rStyle w:val="HTML1"/>
+          <w:lang w:val="en-US"/>
+        </w:rPr>
+        <w:t xml:space="preserve"> </w:t>
+      </w:r>
+      <w:r>
+        <w:rPr>
+          <w:rStyle w:val="token"/>
+          <w:lang w:val="en-US"/>
+        </w:rPr>
+        <w:t>"Poly",</w:t>
+      </w:r>
+      <w:r>
+        <w:rPr>
+          <w:rStyle w:val="HTML1"/>
+          <w:lang w:val="en-US"/>
+        </w:rPr>
+        <w:t xml:space="preserve"> </w:t>
+      </w:r>
+      <w:r>
+        <w:rPr>
+          <w:rStyle w:val="token"/>
+          <w:lang w:val="en-US"/>
+        </w:rPr>
+        <w:t>"Ajax"];</w:t>
+      </w:r>
+    </w:p>
+    <w:p>
+      <w:pPr>
+        <w:pStyle w:val="HTML"/>
+        <w:rPr>
+          <w:rStyle w:val="HTML1"/>
+          <w:lang w:val="en-US"/>
+        </w:rPr>
+      </w:pPr>
+    </w:p>
+    <w:p>
+      <w:pPr>
+        <w:pStyle w:val="HTML"/>
+        <w:rPr>
+          <w:rStyle w:val="HTML1"/>
+        </w:rPr>
+      </w:pPr>
+      <w:r>
+        <w:rPr>
+          <w:rStyle w:val="token"/>
+        </w:rPr>
+        <w:t>// Значение элемента можно заменить</w:t>
+      </w:r>
+    </w:p>
+    <w:p>
+      <w:pPr>
+        <w:pStyle w:val="HTML"/>
+        <w:rPr>
+          <w:rStyle w:val="HTML1"/>
+        </w:rPr>
+      </w:pPr>
+      <w:proofErr w:type="spellStart"/>
+      <w:r>
+        <w:rPr>
+          <w:rStyle w:val="HTML1"/>
         </w:rPr>
         <w:t>clients</w:t>
       </w:r>
       <w:proofErr w:type="spellEnd"/>
+      <w:r>
+        <w:rPr>
+          <w:rStyle w:val="token"/>
+        </w:rPr>
+        <w:t>[0]</w:t>
+      </w:r>
+      <w:r>
+        <w:rPr>
+          <w:rStyle w:val="HTML1"/>
+        </w:rPr>
+        <w:t xml:space="preserve"> </w:t>
+      </w:r>
+      <w:r>
+        <w:rPr>
+          <w:rStyle w:val="token"/>
+        </w:rPr>
+        <w:t>=</w:t>
+      </w:r>
+      <w:r>
+        <w:rPr>
+          <w:rStyle w:val="HTML1"/>
+        </w:rPr>
+        <w:t xml:space="preserve"> </w:t>
+      </w:r>
+      <w:r>
+        <w:rPr>
+          <w:rStyle w:val="token"/>
+        </w:rPr>
+        <w:t>'</w:t>
+      </w:r>
+      <w:proofErr w:type="spellStart"/>
+      <w:r>
+        <w:rPr>
+          <w:rStyle w:val="token"/>
+        </w:rPr>
+        <w:t>Chelsey</w:t>
+      </w:r>
+      <w:proofErr w:type="spellEnd"/>
+      <w:r>
+        <w:rPr>
+          <w:rStyle w:val="token"/>
+        </w:rPr>
+        <w:t>';</w:t>
+      </w:r>
+    </w:p>
+    <w:p>
+      <w:pPr>
+        <w:pStyle w:val="HTML"/>
+        <w:rPr>
+          <w:rStyle w:val="HTML1"/>
+          <w:lang w:val="en-US"/>
+        </w:rPr>
+      </w:pPr>
+      <w:proofErr w:type="gramStart"/>
+      <w:r>
+        <w:rPr>
+          <w:rStyle w:val="HTML1"/>
+          <w:lang w:val="en-US"/>
+        </w:rPr>
+        <w:t>console</w:t>
+      </w:r>
+      <w:r>
+        <w:rPr>
+          <w:rStyle w:val="token"/>
+          <w:lang w:val="en-US"/>
+        </w:rPr>
+        <w:t>.log(</w:t>
+      </w:r>
       <w:proofErr w:type="gramEnd"/>
+      <w:r>
+        <w:rPr>
+          <w:rStyle w:val="HTML1"/>
+          <w:lang w:val="en-US"/>
+        </w:rPr>
+        <w:t xml:space="preserve"> clients</w:t>
+      </w:r>
+      <w:r>
+        <w:rPr>
+          <w:rStyle w:val="token"/>
+          <w:lang w:val="en-US"/>
+        </w:rPr>
+        <w:t>[0]</w:t>
+      </w:r>
+      <w:r>
+        <w:rPr>
+          <w:rStyle w:val="HTML1"/>
+          <w:lang w:val="en-US"/>
+        </w:rPr>
+        <w:t xml:space="preserve"> </w:t>
+      </w:r>
+      <w:r>
+        <w:rPr>
+          <w:rStyle w:val="token"/>
+          <w:lang w:val="en-US"/>
+        </w:rPr>
+        <w:t>);</w:t>
+      </w:r>
+      <w:r>
+        <w:rPr>
+          <w:rStyle w:val="HTML1"/>
+          <w:lang w:val="en-US"/>
+        </w:rPr>
+        <w:t xml:space="preserve"> </w:t>
+      </w:r>
+      <w:r>
+        <w:rPr>
+          <w:rStyle w:val="token"/>
+          <w:lang w:val="en-US"/>
+        </w:rPr>
+        <w:t>// Chelsey</w:t>
+      </w:r>
+    </w:p>
+    <w:p>
+      <w:pPr>
+        <w:pStyle w:val="HTML"/>
+        <w:rPr>
+          <w:rStyle w:val="HTML1"/>
+          <w:lang w:val="en-US"/>
+        </w:rPr>
+      </w:pPr>
+    </w:p>
+    <w:p>
+      <w:pPr>
+        <w:pStyle w:val="HTML"/>
+        <w:rPr>
+          <w:rStyle w:val="HTML1"/>
+          <w:lang w:val="en-US"/>
+        </w:rPr>
+      </w:pPr>
+      <w:r>
+        <w:rPr>
+          <w:rStyle w:val="token"/>
+          <w:lang w:val="en-US"/>
+        </w:rPr>
+        <w:t xml:space="preserve">// </w:t>
+      </w:r>
+      <w:r>
+        <w:rPr>
+          <w:rStyle w:val="token"/>
+        </w:rPr>
+        <w:t>Или</w:t>
+      </w:r>
+      <w:r>
+        <w:rPr>
+          <w:rStyle w:val="token"/>
+          <w:lang w:val="en-US"/>
+        </w:rPr>
+        <w:t xml:space="preserve"> </w:t>
+      </w:r>
+      <w:r>
+        <w:rPr>
+          <w:rStyle w:val="token"/>
+        </w:rPr>
+        <w:t>добавить</w:t>
+      </w:r>
+    </w:p>
+    <w:p>
+      <w:pPr>
+        <w:pStyle w:val="HTML"/>
+        <w:rPr>
+          <w:rStyle w:val="HTML1"/>
+          <w:lang w:val="en-US"/>
+        </w:rPr>
+      </w:pPr>
+      <w:proofErr w:type="gramStart"/>
+      <w:r>
+        <w:rPr>
+          <w:rStyle w:val="HTML1"/>
+          <w:lang w:val="en-US"/>
+        </w:rPr>
+        <w:t>clients</w:t>
+      </w:r>
+      <w:r>
+        <w:rPr>
+          <w:rStyle w:val="token"/>
+          <w:lang w:val="en-US"/>
+        </w:rPr>
+        <w:t>[</w:t>
+      </w:r>
+      <w:proofErr w:type="gramEnd"/>
+      <w:r>
+        <w:rPr>
+          <w:rStyle w:val="token"/>
+          <w:lang w:val="en-US"/>
+        </w:rPr>
+        <w:t>3]</w:t>
+      </w:r>
+      <w:r>
+        <w:rPr>
+          <w:rStyle w:val="HTML1"/>
+          <w:lang w:val="en-US"/>
+        </w:rPr>
+        <w:t xml:space="preserve"> </w:t>
+      </w:r>
+      <w:r>
+        <w:rPr>
+          <w:rStyle w:val="token"/>
+          <w:lang w:val="en-US"/>
+        </w:rPr>
+        <w:t>=</w:t>
+      </w:r>
+      <w:r>
+        <w:rPr>
+          <w:rStyle w:val="HTML1"/>
+          <w:lang w:val="en-US"/>
+        </w:rPr>
+        <w:t xml:space="preserve"> </w:t>
+      </w:r>
+      <w:r>
+        <w:rPr>
+          <w:rStyle w:val="token"/>
+          <w:lang w:val="en-US"/>
+        </w:rPr>
+        <w:t>'Alex';</w:t>
+      </w:r>
+    </w:p>
+    <w:p>
+      <w:pPr>
+        <w:pStyle w:val="HTML"/>
+        <w:rPr>
+          <w:rStyle w:val="HTML1"/>
+          <w:lang w:val="en-US"/>
+        </w:rPr>
+      </w:pPr>
+      <w:proofErr w:type="gramStart"/>
+      <w:r>
+        <w:rPr>
+          <w:rStyle w:val="HTML1"/>
+          <w:lang w:val="en-US"/>
+        </w:rPr>
+        <w:t>console</w:t>
+      </w:r>
+      <w:r>
+        <w:rPr>
+          <w:rStyle w:val="token"/>
+          <w:lang w:val="en-US"/>
+        </w:rPr>
+        <w:t>.log(</w:t>
+      </w:r>
+      <w:proofErr w:type="gramEnd"/>
+      <w:r>
+        <w:rPr>
+          <w:rStyle w:val="HTML1"/>
+          <w:lang w:val="en-US"/>
+        </w:rPr>
+        <w:t xml:space="preserve"> clients</w:t>
+      </w:r>
+      <w:r>
+        <w:rPr>
+          <w:rStyle w:val="token"/>
+          <w:lang w:val="en-US"/>
+        </w:rPr>
+        <w:t>[3]</w:t>
+      </w:r>
+      <w:r>
+        <w:rPr>
+          <w:rStyle w:val="HTML1"/>
+          <w:lang w:val="en-US"/>
+        </w:rPr>
+        <w:t xml:space="preserve"> </w:t>
+      </w:r>
+      <w:r>
+        <w:rPr>
+          <w:rStyle w:val="token"/>
+          <w:lang w:val="en-US"/>
+        </w:rPr>
+        <w:t>);</w:t>
+      </w:r>
+      <w:r>
+        <w:rPr>
+          <w:rStyle w:val="HTML1"/>
+          <w:lang w:val="en-US"/>
+        </w:rPr>
+        <w:t xml:space="preserve"> </w:t>
+      </w:r>
+      <w:r>
+        <w:rPr>
+          <w:rStyle w:val="token"/>
+          <w:lang w:val="en-US"/>
+        </w:rPr>
+        <w:t>// Alex</w:t>
+      </w:r>
+    </w:p>
+    <w:p>
+      <w:pPr>
+        <w:pStyle w:val="HTML"/>
+        <w:rPr>
+          <w:rStyle w:val="HTML1"/>
+          <w:lang w:val="en-US"/>
+        </w:rPr>
+      </w:pPr>
+    </w:p>
+    <w:p>
+      <w:pPr>
+        <w:pStyle w:val="HTML"/>
+        <w:rPr>
+          <w:lang w:val="en-US"/>
+        </w:rPr>
+      </w:pPr>
+      <w:proofErr w:type="gramStart"/>
+      <w:r>
+        <w:rPr>
+          <w:rStyle w:val="HTML1"/>
+          <w:lang w:val="en-US"/>
+        </w:rPr>
+        <w:t>console</w:t>
+      </w:r>
+      <w:r>
+        <w:rPr>
+          <w:rStyle w:val="token"/>
+          <w:lang w:val="en-US"/>
+        </w:rPr>
+        <w:t>.log(</w:t>
+      </w:r>
+      <w:proofErr w:type="gramEnd"/>
+      <w:r>
+        <w:rPr>
+          <w:rStyle w:val="HTML1"/>
+          <w:lang w:val="en-US"/>
+        </w:rPr>
+        <w:t xml:space="preserve"> clients </w:t>
+      </w:r>
+      <w:r>
+        <w:rPr>
+          <w:rStyle w:val="token"/>
+          <w:lang w:val="en-US"/>
+        </w:rPr>
+        <w:t>);</w:t>
+      </w:r>
+      <w:r>
+        <w:rPr>
+          <w:rStyle w:val="HTML1"/>
+          <w:lang w:val="en-US"/>
+        </w:rPr>
+        <w:t xml:space="preserve"> </w:t>
+      </w:r>
+      <w:r>
+        <w:rPr>
+          <w:rStyle w:val="token"/>
+          <w:lang w:val="en-US"/>
+        </w:rPr>
+        <w:t>// ["Mango", "Poly", "Ajax", "Alex"]</w:t>
+      </w:r>
+    </w:p>
+    <w:p>
+      <w:pPr>
+        <w:rPr>
+          <w:lang w:val="en-US"/>
+        </w:rPr>
+      </w:pPr>
+    </w:p>
+    <w:p>
+      <w:r>
+        <w:t xml:space="preserve">методы работы с массивом </w:t>
+      </w:r>
+    </w:p>
+    <w:p>
+      <w:proofErr w:type="gramStart"/>
+      <w:r>
+        <w:rPr>
+          <w:lang w:val="en-US"/>
+        </w:rPr>
+        <w:t>push</w:t>
+      </w:r>
+      <w:proofErr w:type="gramEnd"/>
+      <w:r>
+        <w:t xml:space="preserve"> </w:t>
+      </w:r>
+      <w:r>
+        <w:rPr>
+          <w:lang w:val="en-US"/>
+        </w:rPr>
+        <w:t>pop</w:t>
+      </w:r>
+      <w:r>
+        <w:t xml:space="preserve"> </w:t>
+      </w:r>
+      <w:r>
+        <w:rPr>
+          <w:lang w:val="en-US"/>
+        </w:rPr>
+        <w:t>shift</w:t>
+      </w:r>
+      <w:r>
+        <w:t xml:space="preserve"> </w:t>
+      </w:r>
+      <w:proofErr w:type="spellStart"/>
+      <w:r>
+        <w:rPr>
+          <w:lang w:val="en-US"/>
+        </w:rPr>
+        <w:t>unshift</w:t>
+      </w:r>
+      <w:proofErr w:type="spellEnd"/>
+      <w:r>
+        <w:t xml:space="preserve"> </w:t>
+      </w:r>
+    </w:p>
+    <w:p>
+      <w:proofErr w:type="spellStart"/>
+      <w:r>
+        <w:rPr>
+          <w:rStyle w:val="HTML1"/>
+          <w:rFonts w:eastAsiaTheme="minorHAnsi"/>
+        </w:rPr>
+        <w:t>push</w:t>
+      </w:r>
+      <w:proofErr w:type="spellEnd"/>
+      <w:r>
+        <w:t xml:space="preserve"> - позволяет добавить один или несколько элементов в конец массива.</w:t>
+      </w:r>
+    </w:p>
+    <w:p>
+      <w:proofErr w:type="spellStart"/>
+      <w:r>
+        <w:t>Push</w:t>
+      </w:r>
+      <w:proofErr w:type="spellEnd"/>
+      <w:r>
+        <w:t xml:space="preserve"> можно </w:t>
+      </w:r>
+      <w:proofErr w:type="spellStart"/>
+      <w:r>
+        <w:t>зписать</w:t>
+      </w:r>
+      <w:proofErr w:type="spellEnd"/>
+      <w:r>
+        <w:t xml:space="preserve"> много ячеек</w:t>
+      </w:r>
+    </w:p>
+    <w:p>
+      <w:proofErr w:type="spellStart"/>
+      <w:r>
+        <w:rPr>
+          <w:rStyle w:val="HTML1"/>
+          <w:rFonts w:eastAsiaTheme="minorHAnsi"/>
+        </w:rPr>
+        <w:t>pop</w:t>
+      </w:r>
+      <w:proofErr w:type="spellEnd"/>
+      <w:r>
+        <w:t xml:space="preserve"> - удаляет элемент в конце массива и возвращает его.</w:t>
+      </w:r>
+    </w:p>
+    <w:p/>
+    <w:p>
+      <w:pPr>
+        <w:spacing w:before="100" w:beforeAutospacing="1" w:after="100" w:afterAutospacing="1" w:line="240" w:lineRule="auto"/>
+        <w:rPr>
+          <w:rFonts w:ascii="Times New Roman" w:eastAsia="Times New Roman" w:hAnsi="Times New Roman" w:cs="Times New Roman"/>
+          <w:sz w:val="24"/>
+          <w:szCs w:val="24"/>
+          <w:lang w:eastAsia="ru-RU"/>
+        </w:rPr>
+      </w:pPr>
+      <w:proofErr w:type="spellStart"/>
       <w:r>
         <w:rPr>
           <w:rFonts w:ascii="Courier New" w:eastAsia="Times New Roman" w:hAnsi="Courier New" w:cs="Courier New"/>
@@ -442,8 +1104,29 @@
           <w:szCs w:val="20"/>
           <w:lang w:eastAsia="ru-RU"/>
         </w:rPr>
-        <w:t xml:space="preserve">[2] ); // </w:t>
-      </w:r>
+        <w:t>shift</w:t>
+      </w:r>
+      <w:proofErr w:type="spellEnd"/>
+      <w:r>
+        <w:rPr>
+          <w:rFonts w:ascii="Times New Roman" w:eastAsia="Times New Roman" w:hAnsi="Times New Roman" w:cs="Times New Roman"/>
+          <w:sz w:val="24"/>
+          <w:szCs w:val="24"/>
+          <w:lang w:eastAsia="ru-RU"/>
+        </w:rPr>
+        <w:t xml:space="preserve"> - удаляет элемент из начала массива и возвращает его (элемента) значение.</w:t>
+      </w:r>
+    </w:p>
+    <w:p>
+      <w:pPr>
+        <w:spacing w:before="100" w:beforeAutospacing="1" w:after="100" w:afterAutospacing="1" w:line="240" w:lineRule="auto"/>
+        <w:rPr>
+          <w:rFonts w:ascii="Times New Roman" w:eastAsia="Times New Roman" w:hAnsi="Times New Roman" w:cs="Times New Roman"/>
+          <w:sz w:val="24"/>
+          <w:szCs w:val="24"/>
+          <w:lang w:eastAsia="ru-RU"/>
+        </w:rPr>
+      </w:pPr>
       <w:proofErr w:type="spellStart"/>
       <w:r>
         <w:rPr>
@@ -452,686 +1135,90 @@
           <w:szCs w:val="20"/>
           <w:lang w:eastAsia="ru-RU"/>
         </w:rPr>
-        <w:t>Ajax</w:t>
-      </w:r>
-      <w:proofErr w:type="spellEnd"/>
-    </w:p>
-    <w:p>
-      <w:pPr>
-        <w:rPr>
-          <w:lang w:val="en-US"/>
-        </w:rPr>
-      </w:pPr>
-    </w:p>
-    <w:p>
-      <w:pPr>
-        <w:rPr>
-          <w:lang w:val="en-US"/>
-        </w:rPr>
-      </w:pPr>
-    </w:p>
-    <w:p>
-      <w:pPr>
-        <w:pStyle w:val="HTML"/>
-        <w:rPr>
-          <w:rStyle w:val="HTML1"/>
-          <w:lang w:val="en-US"/>
-        </w:rPr>
-      </w:pPr>
+        <w:t>unshift</w:t>
+      </w:r>
+      <w:proofErr w:type="spellEnd"/>
+      <w:r>
+        <w:rPr>
+          <w:rFonts w:ascii="Times New Roman" w:eastAsia="Times New Roman" w:hAnsi="Times New Roman" w:cs="Times New Roman"/>
+          <w:sz w:val="24"/>
+          <w:szCs w:val="24"/>
+          <w:lang w:eastAsia="ru-RU"/>
+        </w:rPr>
+        <w:t xml:space="preserve"> - добавляет элемент в начало массива.</w:t>
+      </w:r>
+    </w:p>
+    <w:p>
+      <w:pPr>
+        <w:spacing w:before="100" w:beforeAutospacing="1" w:after="100" w:afterAutospacing="1" w:line="240" w:lineRule="auto"/>
+        <w:rPr>
+          <w:rFonts w:ascii="Times New Roman" w:eastAsia="Times New Roman" w:hAnsi="Times New Roman" w:cs="Times New Roman"/>
+          <w:sz w:val="24"/>
+          <w:szCs w:val="24"/>
+          <w:lang w:eastAsia="ru-RU"/>
+        </w:rPr>
+      </w:pPr>
+    </w:p>
+    <w:p>
+      <w:pPr>
+        <w:pStyle w:val="a3"/>
+      </w:pPr>
+      <w:r>
+        <w:rPr>
+          <w:rStyle w:val="HTML1"/>
+        </w:rPr>
+        <w:t xml:space="preserve">Название </w:t>
+      </w:r>
       <w:proofErr w:type="spellStart"/>
       <w:proofErr w:type="gramStart"/>
       <w:r>
         <w:rPr>
-          <w:rStyle w:val="token"/>
-          <w:lang w:val="en-US"/>
-        </w:rPr>
-        <w:t>const</w:t>
+          <w:rStyle w:val="HTML1"/>
+        </w:rPr>
+        <w:t>масиива</w:t>
+      </w:r>
+      <w:proofErr w:type="spellEnd"/>
+      <w:r>
+        <w:rPr>
+          <w:rStyle w:val="HTML1"/>
+        </w:rPr>
+        <w:t xml:space="preserve"> .</w:t>
+      </w:r>
+      <w:proofErr w:type="spellStart"/>
+      <w:r>
+        <w:rPr>
+          <w:rStyle w:val="HTML1"/>
+        </w:rPr>
+        <w:t>indexOf</w:t>
       </w:r>
       <w:proofErr w:type="spellEnd"/>
       <w:proofErr w:type="gramEnd"/>
       <w:r>
         <w:rPr>
           <w:rStyle w:val="HTML1"/>
-          <w:lang w:val="en-US"/>
-        </w:rPr>
-        <w:t xml:space="preserve"> clients </w:t>
-      </w:r>
-      <w:r>
-        <w:rPr>
-          <w:rStyle w:val="token"/>
-          <w:lang w:val="en-US"/>
-        </w:rPr>
-        <w:t>=</w:t>
-      </w:r>
-      <w:r>
-        <w:rPr>
-          <w:rStyle w:val="HTML1"/>
-          <w:lang w:val="en-US"/>
-        </w:rPr>
-        <w:t xml:space="preserve"> </w:t>
-      </w:r>
-      <w:r>
-        <w:rPr>
-          <w:rStyle w:val="token"/>
-          <w:lang w:val="en-US"/>
-        </w:rPr>
-        <w:t>["Mango",</w:t>
-      </w:r>
-      <w:r>
-        <w:rPr>
-          <w:rStyle w:val="HTML1"/>
-          <w:lang w:val="en-US"/>
-        </w:rPr>
-        <w:t xml:space="preserve"> </w:t>
-      </w:r>
-      <w:r>
-        <w:rPr>
-          <w:rStyle w:val="token"/>
-          <w:lang w:val="en-US"/>
-        </w:rPr>
-        <w:t>"Poly",</w:t>
-      </w:r>
-      <w:r>
-        <w:rPr>
-          <w:rStyle w:val="HTML1"/>
-          <w:lang w:val="en-US"/>
-        </w:rPr>
-        <w:t xml:space="preserve"> </w:t>
-      </w:r>
-      <w:r>
-        <w:rPr>
-          <w:rStyle w:val="token"/>
-          <w:lang w:val="en-US"/>
-        </w:rPr>
-        <w:t>"Ajax"];</w:t>
-      </w:r>
-    </w:p>
-    <w:p>
-      <w:pPr>
-        <w:pStyle w:val="HTML"/>
-        <w:rPr>
-          <w:rStyle w:val="HTML1"/>
-          <w:lang w:val="en-US"/>
-        </w:rPr>
-      </w:pPr>
-    </w:p>
-    <w:p>
-      <w:pPr>
-        <w:pStyle w:val="HTML"/>
-        <w:rPr>
-          <w:rStyle w:val="HTML1"/>
-        </w:rPr>
-      </w:pPr>
-      <w:r>
-        <w:rPr>
-          <w:rStyle w:val="token"/>
-        </w:rPr>
-        <w:t>// Значение элемента можно заменить</w:t>
-      </w:r>
-    </w:p>
-    <w:p>
-      <w:pPr>
-        <w:pStyle w:val="HTML"/>
-        <w:rPr>
-          <w:rStyle w:val="HTML1"/>
-        </w:rPr>
-      </w:pPr>
-      <w:proofErr w:type="spellStart"/>
-      <w:r>
-        <w:rPr>
-          <w:rStyle w:val="HTML1"/>
-        </w:rPr>
-        <w:t>clients</w:t>
-      </w:r>
-      <w:proofErr w:type="spellEnd"/>
-      <w:r>
-        <w:rPr>
-          <w:rStyle w:val="token"/>
-        </w:rPr>
-        <w:t>[0]</w:t>
-      </w:r>
-      <w:r>
-        <w:rPr>
-          <w:rStyle w:val="HTML1"/>
-        </w:rPr>
-        <w:t xml:space="preserve"> </w:t>
-      </w:r>
-      <w:r>
-        <w:rPr>
-          <w:rStyle w:val="token"/>
-        </w:rPr>
-        <w:t>=</w:t>
-      </w:r>
-      <w:r>
-        <w:rPr>
-          <w:rStyle w:val="HTML1"/>
-        </w:rPr>
-        <w:t xml:space="preserve"> </w:t>
-      </w:r>
-      <w:r>
-        <w:rPr>
-          <w:rStyle w:val="token"/>
-        </w:rPr>
-        <w:t>'</w:t>
-      </w:r>
-      <w:proofErr w:type="spellStart"/>
-      <w:r>
-        <w:rPr>
-          <w:rStyle w:val="token"/>
-        </w:rPr>
-        <w:t>Chelsey</w:t>
-      </w:r>
-      <w:proofErr w:type="spellEnd"/>
-      <w:r>
-        <w:rPr>
-          <w:rStyle w:val="token"/>
-        </w:rPr>
-        <w:t>';</w:t>
-      </w:r>
-    </w:p>
-    <w:p>
-      <w:pPr>
-        <w:pStyle w:val="HTML"/>
-        <w:rPr>
-          <w:rStyle w:val="HTML1"/>
-          <w:lang w:val="en-US"/>
-        </w:rPr>
-      </w:pPr>
-      <w:proofErr w:type="gramStart"/>
-      <w:r>
-        <w:rPr>
-          <w:rStyle w:val="HTML1"/>
-          <w:lang w:val="en-US"/>
-        </w:rPr>
-        <w:t>console</w:t>
-      </w:r>
-      <w:r>
-        <w:rPr>
-          <w:rStyle w:val="token"/>
-          <w:lang w:val="en-US"/>
-        </w:rPr>
-        <w:t>.log(</w:t>
-      </w:r>
-      <w:proofErr w:type="gramEnd"/>
-      <w:r>
-        <w:rPr>
-          <w:rStyle w:val="HTML1"/>
-          <w:lang w:val="en-US"/>
-        </w:rPr>
-        <w:t xml:space="preserve"> clients</w:t>
-      </w:r>
-      <w:r>
-        <w:rPr>
-          <w:rStyle w:val="token"/>
-          <w:lang w:val="en-US"/>
-        </w:rPr>
-        <w:t>[0]</w:t>
-      </w:r>
-      <w:r>
-        <w:rPr>
-          <w:rStyle w:val="HTML1"/>
-          <w:lang w:val="en-US"/>
-        </w:rPr>
-        <w:t xml:space="preserve"> </w:t>
-      </w:r>
-      <w:r>
-        <w:rPr>
-          <w:rStyle w:val="token"/>
-          <w:lang w:val="en-US"/>
-        </w:rPr>
-        <w:t>);</w:t>
-      </w:r>
-      <w:r>
-        <w:rPr>
-          <w:rStyle w:val="HTML1"/>
-          <w:lang w:val="en-US"/>
-        </w:rPr>
-        <w:t xml:space="preserve"> </w:t>
-      </w:r>
-      <w:r>
-        <w:rPr>
-          <w:rStyle w:val="token"/>
-          <w:lang w:val="en-US"/>
-        </w:rPr>
-        <w:t>// Chelsey</w:t>
-      </w:r>
-    </w:p>
-    <w:p>
-      <w:pPr>
-        <w:pStyle w:val="HTML"/>
-        <w:rPr>
-          <w:rStyle w:val="HTML1"/>
-          <w:lang w:val="en-US"/>
-        </w:rPr>
-      </w:pPr>
-    </w:p>
-    <w:p>
-      <w:pPr>
-        <w:pStyle w:val="HTML"/>
-        <w:rPr>
-          <w:rStyle w:val="HTML1"/>
-          <w:lang w:val="en-US"/>
-        </w:rPr>
-      </w:pPr>
-      <w:r>
-        <w:rPr>
-          <w:rStyle w:val="token"/>
-          <w:lang w:val="en-US"/>
-        </w:rPr>
-        <w:t xml:space="preserve">// </w:t>
-      </w:r>
-      <w:r>
-        <w:rPr>
-          <w:rStyle w:val="token"/>
-        </w:rPr>
-        <w:t>Или</w:t>
-      </w:r>
-      <w:r>
-        <w:rPr>
-          <w:rStyle w:val="token"/>
-          <w:lang w:val="en-US"/>
-        </w:rPr>
-        <w:t xml:space="preserve"> </w:t>
-      </w:r>
-      <w:r>
-        <w:rPr>
-          <w:rStyle w:val="token"/>
-        </w:rPr>
-        <w:t>добавить</w:t>
-      </w:r>
-    </w:p>
-    <w:p>
-      <w:pPr>
-        <w:pStyle w:val="HTML"/>
-        <w:rPr>
-          <w:rStyle w:val="HTML1"/>
-          <w:lang w:val="en-US"/>
-        </w:rPr>
-      </w:pPr>
-      <w:proofErr w:type="gramStart"/>
-      <w:r>
-        <w:rPr>
-          <w:rStyle w:val="HTML1"/>
-          <w:lang w:val="en-US"/>
-        </w:rPr>
-        <w:t>clients</w:t>
-      </w:r>
-      <w:r>
-        <w:rPr>
-          <w:rStyle w:val="token"/>
-          <w:lang w:val="en-US"/>
-        </w:rPr>
-        <w:t>[</w:t>
-      </w:r>
-      <w:proofErr w:type="gramEnd"/>
-      <w:r>
-        <w:rPr>
-          <w:rStyle w:val="token"/>
-          <w:lang w:val="en-US"/>
-        </w:rPr>
-        <w:t>3]</w:t>
-      </w:r>
-      <w:r>
-        <w:rPr>
-          <w:rStyle w:val="HTML1"/>
-          <w:lang w:val="en-US"/>
-        </w:rPr>
-        <w:t xml:space="preserve"> </w:t>
-      </w:r>
-      <w:r>
-        <w:rPr>
-          <w:rStyle w:val="token"/>
-          <w:lang w:val="en-US"/>
-        </w:rPr>
-        <w:t>=</w:t>
-      </w:r>
-      <w:r>
-        <w:rPr>
-          <w:rStyle w:val="HTML1"/>
-          <w:lang w:val="en-US"/>
-        </w:rPr>
-        <w:t xml:space="preserve"> </w:t>
-      </w:r>
-      <w:r>
-        <w:rPr>
-          <w:rStyle w:val="token"/>
-          <w:lang w:val="en-US"/>
-        </w:rPr>
-        <w:t>'Alex';</w:t>
-      </w:r>
-    </w:p>
-    <w:p>
-      <w:pPr>
-        <w:pStyle w:val="HTML"/>
-        <w:rPr>
-          <w:rStyle w:val="HTML1"/>
-          <w:lang w:val="en-US"/>
-        </w:rPr>
-      </w:pPr>
-      <w:proofErr w:type="gramStart"/>
-      <w:r>
-        <w:rPr>
-          <w:rStyle w:val="HTML1"/>
-          <w:lang w:val="en-US"/>
-        </w:rPr>
-        <w:t>console</w:t>
-      </w:r>
-      <w:r>
-        <w:rPr>
-          <w:rStyle w:val="token"/>
-          <w:lang w:val="en-US"/>
-        </w:rPr>
-        <w:t>.log(</w:t>
-      </w:r>
-      <w:proofErr w:type="gramEnd"/>
-      <w:r>
-        <w:rPr>
-          <w:rStyle w:val="HTML1"/>
-          <w:lang w:val="en-US"/>
-        </w:rPr>
-        <w:t xml:space="preserve"> clients</w:t>
-      </w:r>
-      <w:r>
-        <w:rPr>
-          <w:rStyle w:val="token"/>
-          <w:lang w:val="en-US"/>
-        </w:rPr>
-        <w:t>[3]</w:t>
-      </w:r>
-      <w:r>
-        <w:rPr>
-          <w:rStyle w:val="HTML1"/>
-          <w:lang w:val="en-US"/>
-        </w:rPr>
-        <w:t xml:space="preserve"> </w:t>
-      </w:r>
-      <w:r>
-        <w:rPr>
-          <w:rStyle w:val="token"/>
-          <w:lang w:val="en-US"/>
-        </w:rPr>
-        <w:t>);</w:t>
-      </w:r>
-      <w:r>
-        <w:rPr>
-          <w:rStyle w:val="HTML1"/>
-          <w:lang w:val="en-US"/>
-        </w:rPr>
-        <w:t xml:space="preserve"> </w:t>
-      </w:r>
-      <w:r>
-        <w:rPr>
-          <w:rStyle w:val="token"/>
-          <w:lang w:val="en-US"/>
-        </w:rPr>
-        <w:t>// Alex</w:t>
-      </w:r>
-    </w:p>
-    <w:p>
-      <w:pPr>
-        <w:pStyle w:val="HTML"/>
-        <w:rPr>
-          <w:rStyle w:val="HTML1"/>
-          <w:lang w:val="en-US"/>
-        </w:rPr>
-      </w:pPr>
-    </w:p>
-    <w:p>
-      <w:pPr>
-        <w:pStyle w:val="HTML"/>
-        <w:rPr>
-          <w:lang w:val="en-US"/>
-        </w:rPr>
-      </w:pPr>
-      <w:proofErr w:type="gramStart"/>
-      <w:r>
-        <w:rPr>
-          <w:rStyle w:val="HTML1"/>
-          <w:lang w:val="en-US"/>
-        </w:rPr>
-        <w:t>console</w:t>
-      </w:r>
-      <w:r>
-        <w:rPr>
-          <w:rStyle w:val="token"/>
-          <w:lang w:val="en-US"/>
-        </w:rPr>
-        <w:t>.log(</w:t>
-      </w:r>
-      <w:proofErr w:type="gramEnd"/>
-      <w:r>
-        <w:rPr>
-          <w:rStyle w:val="HTML1"/>
-          <w:lang w:val="en-US"/>
-        </w:rPr>
-        <w:t xml:space="preserve"> clients </w:t>
-      </w:r>
-      <w:r>
-        <w:rPr>
-          <w:rStyle w:val="token"/>
-          <w:lang w:val="en-US"/>
-        </w:rPr>
-        <w:t>);</w:t>
-      </w:r>
-      <w:r>
-        <w:rPr>
-          <w:rStyle w:val="HTML1"/>
-          <w:lang w:val="en-US"/>
-        </w:rPr>
-        <w:t xml:space="preserve"> </w:t>
-      </w:r>
-      <w:r>
-        <w:rPr>
-          <w:rStyle w:val="token"/>
-          <w:lang w:val="en-US"/>
-        </w:rPr>
-        <w:t>// ["Mango", "Poly", "Ajax", "Alex"]</w:t>
-      </w:r>
-    </w:p>
-    <w:p>
-      <w:pPr>
-        <w:rPr>
-          <w:lang w:val="en-US"/>
-        </w:rPr>
-      </w:pPr>
-    </w:p>
-    <w:p>
-      <w:r>
-        <w:t xml:space="preserve">методы работы с массивом </w:t>
-      </w:r>
-    </w:p>
-    <w:p>
-      <w:proofErr w:type="gramStart"/>
-      <w:r>
-        <w:rPr>
-          <w:lang w:val="en-US"/>
-        </w:rPr>
-        <w:t>push</w:t>
-      </w:r>
-      <w:proofErr w:type="gramEnd"/>
-      <w:r>
-        <w:t xml:space="preserve"> </w:t>
-      </w:r>
-      <w:r>
-        <w:rPr>
-          <w:lang w:val="en-US"/>
-        </w:rPr>
-        <w:t>pop</w:t>
-      </w:r>
-      <w:r>
-        <w:t xml:space="preserve"> </w:t>
-      </w:r>
-      <w:r>
-        <w:rPr>
-          <w:lang w:val="en-US"/>
-        </w:rPr>
-        <w:t>shift</w:t>
-      </w:r>
-      <w:r>
-        <w:t xml:space="preserve"> </w:t>
-      </w:r>
-      <w:proofErr w:type="spellStart"/>
-      <w:r>
-        <w:rPr>
-          <w:lang w:val="en-US"/>
-        </w:rPr>
-        <w:t>unshift</w:t>
-      </w:r>
-      <w:proofErr w:type="spellEnd"/>
-      <w:r>
-        <w:t xml:space="preserve"> </w:t>
-      </w:r>
-    </w:p>
-    <w:p>
-      <w:proofErr w:type="spellStart"/>
-      <w:r>
-        <w:rPr>
-          <w:rStyle w:val="HTML1"/>
-          <w:rFonts w:eastAsiaTheme="minorHAnsi"/>
-        </w:rPr>
-        <w:t>push</w:t>
-      </w:r>
-      <w:proofErr w:type="spellEnd"/>
-      <w:r>
-        <w:t xml:space="preserve"> - позволяет добавить один или несколько элементов в конец массива.</w:t>
-      </w:r>
-    </w:p>
-    <w:p>
-      <w:proofErr w:type="spellStart"/>
-      <w:r>
-        <w:t>Push</w:t>
-      </w:r>
-      <w:proofErr w:type="spellEnd"/>
-      <w:r>
-        <w:t xml:space="preserve"> можно </w:t>
-      </w:r>
-      <w:proofErr w:type="spellStart"/>
-      <w:r>
-        <w:t>зписать</w:t>
-      </w:r>
-      <w:proofErr w:type="spellEnd"/>
-      <w:r>
-        <w:t xml:space="preserve"> много ячеек</w:t>
-      </w:r>
-    </w:p>
-    <w:p>
-      <w:proofErr w:type="spellStart"/>
-      <w:r>
-        <w:rPr>
-          <w:rStyle w:val="HTML1"/>
-          <w:rFonts w:eastAsiaTheme="minorHAnsi"/>
-        </w:rPr>
-        <w:t>pop</w:t>
-      </w:r>
-      <w:proofErr w:type="spellEnd"/>
-      <w:r>
-        <w:t xml:space="preserve"> - удаляет элемент в конце массива и возвращает его.</w:t>
-      </w:r>
-    </w:p>
-    <w:p/>
-    <w:p>
-      <w:pPr>
-        <w:spacing w:before="100" w:beforeAutospacing="1" w:after="100" w:afterAutospacing="1" w:line="240" w:lineRule="auto"/>
-        <w:rPr>
-          <w:rFonts w:ascii="Times New Roman" w:eastAsia="Times New Roman" w:hAnsi="Times New Roman" w:cs="Times New Roman"/>
-          <w:sz w:val="24"/>
-          <w:szCs w:val="24"/>
-          <w:lang w:eastAsia="ru-RU"/>
-        </w:rPr>
-      </w:pPr>
-      <w:proofErr w:type="spellStart"/>
-      <w:r>
-        <w:rPr>
-          <w:rFonts w:ascii="Courier New" w:eastAsia="Times New Roman" w:hAnsi="Courier New" w:cs="Courier New"/>
-          <w:sz w:val="20"/>
-          <w:szCs w:val="20"/>
-          <w:lang w:eastAsia="ru-RU"/>
-        </w:rPr>
-        <w:t>shift</w:t>
-      </w:r>
-      <w:proofErr w:type="spellEnd"/>
-      <w:r>
-        <w:rPr>
-          <w:rFonts w:ascii="Times New Roman" w:eastAsia="Times New Roman" w:hAnsi="Times New Roman" w:cs="Times New Roman"/>
-          <w:sz w:val="24"/>
-          <w:szCs w:val="24"/>
-          <w:lang w:eastAsia="ru-RU"/>
-        </w:rPr>
-        <w:t xml:space="preserve"> - удаляет элемент из начала массива и возвращает его (элемента) значение.</w:t>
-      </w:r>
-    </w:p>
-    <w:p>
-      <w:pPr>
-        <w:spacing w:before="100" w:beforeAutospacing="1" w:after="100" w:afterAutospacing="1" w:line="240" w:lineRule="auto"/>
-        <w:rPr>
-          <w:rFonts w:ascii="Times New Roman" w:eastAsia="Times New Roman" w:hAnsi="Times New Roman" w:cs="Times New Roman"/>
-          <w:sz w:val="24"/>
-          <w:szCs w:val="24"/>
-          <w:lang w:eastAsia="ru-RU"/>
-        </w:rPr>
-      </w:pPr>
-      <w:proofErr w:type="spellStart"/>
-      <w:r>
-        <w:rPr>
-          <w:rFonts w:ascii="Courier New" w:eastAsia="Times New Roman" w:hAnsi="Courier New" w:cs="Courier New"/>
-          <w:sz w:val="20"/>
-          <w:szCs w:val="20"/>
-          <w:lang w:eastAsia="ru-RU"/>
-        </w:rPr>
-        <w:t>unshift</w:t>
-      </w:r>
-      <w:proofErr w:type="spellEnd"/>
-      <w:r>
-        <w:rPr>
-          <w:rFonts w:ascii="Times New Roman" w:eastAsia="Times New Roman" w:hAnsi="Times New Roman" w:cs="Times New Roman"/>
-          <w:sz w:val="24"/>
-          <w:szCs w:val="24"/>
-          <w:lang w:eastAsia="ru-RU"/>
-        </w:rPr>
-        <w:t xml:space="preserve"> - добавляет элемент в начало массива.</w:t>
-      </w:r>
-    </w:p>
-    <w:p>
-      <w:pPr>
-        <w:spacing w:before="100" w:beforeAutospacing="1" w:after="100" w:afterAutospacing="1" w:line="240" w:lineRule="auto"/>
-        <w:rPr>
-          <w:rFonts w:ascii="Times New Roman" w:eastAsia="Times New Roman" w:hAnsi="Times New Roman" w:cs="Times New Roman"/>
-          <w:sz w:val="24"/>
-          <w:szCs w:val="24"/>
-          <w:lang w:eastAsia="ru-RU"/>
-        </w:rPr>
-      </w:pPr>
-    </w:p>
-    <w:p>
-      <w:pPr>
-        <w:pStyle w:val="a3"/>
-      </w:pPr>
-      <w:r>
-        <w:rPr>
-          <w:rStyle w:val="HTML1"/>
-        </w:rPr>
-        <w:t xml:space="preserve">Название </w:t>
-      </w:r>
-      <w:proofErr w:type="spellStart"/>
-      <w:proofErr w:type="gramStart"/>
-      <w:r>
-        <w:rPr>
-          <w:rStyle w:val="HTML1"/>
-        </w:rPr>
-        <w:t>масиива</w:t>
-      </w:r>
-      <w:proofErr w:type="spellEnd"/>
-      <w:r>
-        <w:rPr>
-          <w:rStyle w:val="HTML1"/>
-        </w:rPr>
-        <w:t xml:space="preserve"> </w:t>
-      </w:r>
-      <w:r>
-        <w:rPr>
-          <w:rStyle w:val="HTML1"/>
-        </w:rPr>
-        <w:t>.</w:t>
+        </w:rPr>
+        <w:t>(x)</w:t>
+      </w:r>
+      <w:r>
+        <w:t xml:space="preserve"> - возвращает первый индекс, в котором элемент </w:t>
+      </w:r>
+      <w:r>
+        <w:rPr>
+          <w:rStyle w:val="HTML1"/>
+        </w:rPr>
+        <w:t>x</w:t>
+      </w:r>
+      <w:r>
+        <w:t xml:space="preserve"> был найден в массиве, или число </w:t>
+      </w:r>
+      <w:r>
+        <w:rPr>
+          <w:rStyle w:val="HTML1"/>
+        </w:rPr>
+        <w:t>-1</w:t>
+      </w:r>
+      <w:r>
+        <w:t xml:space="preserve">, если такого элемента нет. Используйте </w:t>
       </w:r>
       <w:proofErr w:type="spellStart"/>
       <w:r>
@@ -1141,49 +1228,8 @@
         <w:t>indexOf</w:t>
       </w:r>
       <w:proofErr w:type="spellEnd"/>
-      <w:proofErr w:type="gramEnd"/>
-      <w:r>
-        <w:rPr>
-          <w:rStyle w:val="HTML1"/>
-        </w:rPr>
-        <w:t>(x)</w:t>
-      </w:r>
-      <w:r>
-        <w:t xml:space="preserve"> - возвращает первый индекс, в котором элемент </w:t>
-      </w:r>
-      <w:r>
-        <w:rPr>
-          <w:rStyle w:val="HTML1"/>
-        </w:rPr>
-        <w:t>x</w:t>
-      </w:r>
-      <w:r>
-        <w:t xml:space="preserve"> был найден в массиве, или число </w:t>
-      </w:r>
-      <w:r>
-        <w:rPr>
-          <w:rStyle w:val="HTML1"/>
-        </w:rPr>
-        <w:t>-1</w:t>
-      </w:r>
-      <w:r>
-        <w:t xml:space="preserve">, если такого элемента нет. Используйте </w:t>
-      </w:r>
-      <w:proofErr w:type="spellStart"/>
-      <w:r>
-        <w:rPr>
-          <w:rStyle w:val="HTML1"/>
-        </w:rPr>
-        <w:t>indexOf</w:t>
-      </w:r>
-      <w:proofErr w:type="spellEnd"/>
-      <w:r>
-        <w:t xml:space="preserve"> тогда, когда необходимо п</w:t>
-      </w:r>
-      <w:bookmarkStart w:id="0" w:name="_GoBack"/>
-      <w:bookmarkEnd w:id="0"/>
-      <w:r>
-        <w:t xml:space="preserve">олучить </w:t>
+      <w:r>
+        <w:t xml:space="preserve"> тогда, когда необходимо получить </w:t>
       </w:r>
       <w:proofErr w:type="spellStart"/>
       <w:r>
@@ -1210,13 +1256,7 @@
         <w:rPr>
           <w:rStyle w:val="HTML1"/>
         </w:rPr>
-        <w:t>массива</w:t>
-      </w:r>
-      <w:r>
-        <w:rPr>
-          <w:rStyle w:val="HTML1"/>
-        </w:rPr>
-        <w:t>.includes</w:t>
+        <w:t>массива.includes</w:t>
       </w:r>
       <w:proofErr w:type="spellEnd"/>
       <w:r>
@@ -1283,14 +1323,22 @@
       </w:pPr>
     </w:p>
     <w:p>
-      <w:r>
+      <w:pPr>
+        <w:rPr>
+          <w:rFonts w:ascii="Times New Roman" w:hAnsi="Times New Roman" w:cs="Times New Roman"/>
+        </w:rPr>
+      </w:pPr>
+      <w:r>
+        <w:rPr>
+          <w:rFonts w:ascii="Times New Roman" w:hAnsi="Times New Roman" w:cs="Times New Roman"/>
+        </w:rPr>
         <w:t xml:space="preserve">Синтаксис метода </w:t>
       </w:r>
       <w:proofErr w:type="spellStart"/>
       <w:r>
         <w:rPr>
           <w:rStyle w:val="HTML1"/>
-          <w:rFonts w:eastAsiaTheme="minorHAnsi"/>
+          <w:rFonts w:ascii="Times New Roman" w:eastAsiaTheme="minorHAnsi" w:hAnsi="Times New Roman" w:cs="Times New Roman"/>
           <w:b/>
           <w:sz w:val="32"/>
           <w:szCs w:val="32"/>
@@ -1299,15 +1347,29 @@
       </w:r>
       <w:proofErr w:type="spellEnd"/>
       <w:r>
+        <w:rPr>
+          <w:rFonts w:ascii="Times New Roman" w:hAnsi="Times New Roman" w:cs="Times New Roman"/>
+        </w:rPr>
         <w:t xml:space="preserve"> одинаков для строк и для массивов. Его просто запомнить. Он позволяет извлекать элементы подмножества массива и добавлять их в новый массив. В подавляющем большинстве случаев используется для создания копии части или целого исходного массива.</w:t>
       </w:r>
     </w:p>
-    <w:p/>
-    <w:p>
-      <w:r>
-        <w:rPr>
-          <w:rStyle w:val="HTML1"/>
-          <w:rFonts w:eastAsiaTheme="minorHAnsi"/>
+    <w:p>
+      <w:pPr>
+        <w:rPr>
+          <w:rFonts w:ascii="Times New Roman" w:hAnsi="Times New Roman" w:cs="Times New Roman"/>
+        </w:rPr>
+      </w:pPr>
+    </w:p>
+    <w:p>
+      <w:pPr>
+        <w:rPr>
+          <w:rFonts w:ascii="Times New Roman" w:hAnsi="Times New Roman" w:cs="Times New Roman"/>
+        </w:rPr>
+      </w:pPr>
+      <w:r>
+        <w:rPr>
+          <w:rStyle w:val="HTML1"/>
+          <w:rFonts w:ascii="Times New Roman" w:eastAsiaTheme="minorHAnsi" w:hAnsi="Times New Roman" w:cs="Times New Roman"/>
           <w:lang w:val="en-US"/>
         </w:rPr>
         <w:t>a</w:t>
@@ -1316,12 +1378,15 @@
       <w:r>
         <w:rPr>
           <w:rStyle w:val="HTML1"/>
-          <w:rFonts w:eastAsiaTheme="minorHAnsi"/>
+          <w:rFonts w:ascii="Times New Roman" w:eastAsiaTheme="minorHAnsi" w:hAnsi="Times New Roman" w:cs="Times New Roman"/>
         </w:rPr>
         <w:t>rray.splice</w:t>
       </w:r>
       <w:proofErr w:type="spellEnd"/>
       <w:r>
+        <w:rPr>
+          <w:rFonts w:ascii="Times New Roman" w:hAnsi="Times New Roman" w:cs="Times New Roman"/>
+        </w:rPr>
         <w:t xml:space="preserve"> - позволяет вставлять новые элементы в произвольное место массива. Однако можно использовать этот метод для удаления и замены существующих элементов. Это швейцарский нож для работы с массивами, в том случае если исходный массив необходимо изменить.</w:t>
       </w:r>
     </w:p>
@@ -1336,6 +1401,7 @@
       <w:r>
         <w:rPr>
           <w:rStyle w:val="HTML1"/>
+          <w:rFonts w:ascii="Times New Roman" w:hAnsi="Times New Roman" w:cs="Times New Roman"/>
         </w:rPr>
         <w:t>splice</w:t>
       </w:r>
@@ -1347,6 +1413,7 @@
       <w:r>
         <w:rPr>
           <w:rStyle w:val="HTML1"/>
+          <w:rFonts w:ascii="Times New Roman" w:hAnsi="Times New Roman" w:cs="Times New Roman"/>
         </w:rPr>
         <w:t>Array.splice</w:t>
       </w:r>
@@ -1354,6 +1421,7 @@
       <w:r>
         <w:rPr>
           <w:rStyle w:val="HTML1"/>
+          <w:rFonts w:ascii="Times New Roman" w:hAnsi="Times New Roman" w:cs="Times New Roman"/>
         </w:rPr>
         <w:t>(</w:t>
       </w:r>
@@ -1361,6 +1429,7 @@
       <w:r>
         <w:rPr>
           <w:rStyle w:val="HTML1"/>
+          <w:rFonts w:ascii="Times New Roman" w:hAnsi="Times New Roman" w:cs="Times New Roman"/>
         </w:rPr>
         <w:t>position</w:t>
       </w:r>
@@ -1368,6 +1437,7 @@
       <w:r>
         <w:rPr>
           <w:rStyle w:val="HTML1"/>
+          <w:rFonts w:ascii="Times New Roman" w:hAnsi="Times New Roman" w:cs="Times New Roman"/>
         </w:rPr>
         <w:t xml:space="preserve">, </w:t>
       </w:r>
@@ -1375,6 +1445,7 @@
       <w:r>
         <w:rPr>
           <w:rStyle w:val="HTML1"/>
+          <w:rFonts w:ascii="Times New Roman" w:hAnsi="Times New Roman" w:cs="Times New Roman"/>
         </w:rPr>
         <w:t>num</w:t>
       </w:r>
@@ -1382,6 +1453,7 @@
       <w:r>
         <w:rPr>
           <w:rStyle w:val="HTML1"/>
+          <w:rFonts w:ascii="Times New Roman" w:hAnsi="Times New Roman" w:cs="Times New Roman"/>
         </w:rPr>
         <w:t>)</w:t>
       </w:r>
@@ -1400,6 +1472,7 @@
       <w:r>
         <w:rPr>
           <w:rStyle w:val="HTML1"/>
+          <w:rFonts w:ascii="Times New Roman" w:hAnsi="Times New Roman" w:cs="Times New Roman"/>
         </w:rPr>
         <w:t>position</w:t>
       </w:r>
@@ -1411,6 +1484,7 @@
       <w:r>
         <w:rPr>
           <w:rStyle w:val="HTML1"/>
+          <w:rFonts w:ascii="Times New Roman" w:hAnsi="Times New Roman" w:cs="Times New Roman"/>
         </w:rPr>
         <w:t>num</w:t>
       </w:r>
@@ -1441,17 +1515,17 @@
         </w:tabs>
         <w:spacing w:after="0" w:line="240" w:lineRule="auto"/>
         <w:rPr>
-          <w:rFonts w:ascii="Courier New" w:eastAsia="Times New Roman" w:hAnsi="Courier New" w:cs="Courier New"/>
-          <w:sz w:val="20"/>
-          <w:szCs w:val="20"/>
-          <w:lang w:eastAsia="ru-RU"/>
-        </w:rPr>
-      </w:pPr>
-      <w:r>
-        <w:rPr>
-          <w:rFonts w:ascii="Courier New" w:eastAsia="Times New Roman" w:hAnsi="Courier New" w:cs="Courier New"/>
-          <w:sz w:val="20"/>
-          <w:szCs w:val="20"/>
+          <w:rFonts w:ascii="Times New Roman" w:eastAsia="Times New Roman" w:hAnsi="Times New Roman" w:cs="Times New Roman"/>
+          <w:sz w:val="24"/>
+          <w:szCs w:val="24"/>
+          <w:lang w:eastAsia="ru-RU"/>
+        </w:rPr>
+      </w:pPr>
+      <w:r>
+        <w:rPr>
+          <w:rFonts w:ascii="Times New Roman" w:eastAsia="Times New Roman" w:hAnsi="Times New Roman" w:cs="Times New Roman"/>
+          <w:sz w:val="24"/>
+          <w:szCs w:val="24"/>
           <w:lang w:eastAsia="ru-RU"/>
         </w:rPr>
         <w:t>// Предположим, у нас есть массив оценок,</w:t>
@@ -1479,17 +1553,17 @@
         </w:tabs>
         <w:spacing w:after="0" w:line="240" w:lineRule="auto"/>
         <w:rPr>
-          <w:rFonts w:ascii="Courier New" w:eastAsia="Times New Roman" w:hAnsi="Courier New" w:cs="Courier New"/>
-          <w:sz w:val="20"/>
-          <w:szCs w:val="20"/>
-          <w:lang w:eastAsia="ru-RU"/>
-        </w:rPr>
-      </w:pPr>
-      <w:r>
-        <w:rPr>
-          <w:rFonts w:ascii="Courier New" w:eastAsia="Times New Roman" w:hAnsi="Courier New" w:cs="Courier New"/>
-          <w:sz w:val="20"/>
-          <w:szCs w:val="20"/>
+          <w:rFonts w:ascii="Times New Roman" w:eastAsia="Times New Roman" w:hAnsi="Times New Roman" w:cs="Times New Roman"/>
+          <w:sz w:val="24"/>
+          <w:szCs w:val="24"/>
+          <w:lang w:eastAsia="ru-RU"/>
+        </w:rPr>
+      </w:pPr>
+      <w:r>
+        <w:rPr>
+          <w:rFonts w:ascii="Times New Roman" w:eastAsia="Times New Roman" w:hAnsi="Times New Roman" w:cs="Times New Roman"/>
+          <w:sz w:val="24"/>
+          <w:szCs w:val="24"/>
           <w:lang w:eastAsia="ru-RU"/>
         </w:rPr>
         <w:t>// который содержит пять чисел от 1 до 5.</w:t>
@@ -1517,18 +1591,18 @@
         </w:tabs>
         <w:spacing w:after="0" w:line="240" w:lineRule="auto"/>
         <w:rPr>
-          <w:rFonts w:ascii="Courier New" w:eastAsia="Times New Roman" w:hAnsi="Courier New" w:cs="Courier New"/>
-          <w:sz w:val="20"/>
-          <w:szCs w:val="20"/>
-          <w:lang w:eastAsia="ru-RU"/>
-        </w:rPr>
-      </w:pPr>
-      <w:proofErr w:type="spellStart"/>
-      <w:r>
-        <w:rPr>
-          <w:rFonts w:ascii="Courier New" w:eastAsia="Times New Roman" w:hAnsi="Courier New" w:cs="Courier New"/>
-          <w:sz w:val="20"/>
-          <w:szCs w:val="20"/>
+          <w:rFonts w:ascii="Times New Roman" w:eastAsia="Times New Roman" w:hAnsi="Times New Roman" w:cs="Times New Roman"/>
+          <w:sz w:val="24"/>
+          <w:szCs w:val="24"/>
+          <w:lang w:eastAsia="ru-RU"/>
+        </w:rPr>
+      </w:pPr>
+      <w:proofErr w:type="spellStart"/>
+      <w:r>
+        <w:rPr>
+          <w:rFonts w:ascii="Times New Roman" w:eastAsia="Times New Roman" w:hAnsi="Times New Roman" w:cs="Times New Roman"/>
+          <w:sz w:val="24"/>
+          <w:szCs w:val="24"/>
           <w:lang w:eastAsia="ru-RU"/>
         </w:rPr>
         <w:t>const</w:t>
@@ -1536,9 +1610,9 @@
       <w:proofErr w:type="spellEnd"/>
       <w:r>
         <w:rPr>
-          <w:rFonts w:ascii="Courier New" w:eastAsia="Times New Roman" w:hAnsi="Courier New" w:cs="Courier New"/>
-          <w:sz w:val="20"/>
-          <w:szCs w:val="20"/>
+          <w:rFonts w:ascii="Times New Roman" w:eastAsia="Times New Roman" w:hAnsi="Times New Roman" w:cs="Times New Roman"/>
+          <w:sz w:val="24"/>
+          <w:szCs w:val="24"/>
           <w:lang w:eastAsia="ru-RU"/>
         </w:rPr>
         <w:t xml:space="preserve"> </w:t>
@@ -1546,9 +1620,9 @@
       <w:proofErr w:type="spellStart"/>
       <w:r>
         <w:rPr>
-          <w:rFonts w:ascii="Courier New" w:eastAsia="Times New Roman" w:hAnsi="Courier New" w:cs="Courier New"/>
-          <w:sz w:val="20"/>
-          <w:szCs w:val="20"/>
+          <w:rFonts w:ascii="Times New Roman" w:eastAsia="Times New Roman" w:hAnsi="Times New Roman" w:cs="Times New Roman"/>
+          <w:sz w:val="24"/>
+          <w:szCs w:val="24"/>
           <w:lang w:eastAsia="ru-RU"/>
         </w:rPr>
         <w:t>scores</w:t>
@@ -1556,9 +1630,9 @@
       <w:proofErr w:type="spellEnd"/>
       <w:r>
         <w:rPr>
-          <w:rFonts w:ascii="Courier New" w:eastAsia="Times New Roman" w:hAnsi="Courier New" w:cs="Courier New"/>
-          <w:sz w:val="20"/>
-          <w:szCs w:val="20"/>
+          <w:rFonts w:ascii="Times New Roman" w:eastAsia="Times New Roman" w:hAnsi="Times New Roman" w:cs="Times New Roman"/>
+          <w:sz w:val="24"/>
+          <w:szCs w:val="24"/>
           <w:lang w:eastAsia="ru-RU"/>
         </w:rPr>
         <w:t xml:space="preserve"> = [1, 2, 3, 4, 5];</w:t>
@@ -1586,9 +1660,9 @@
         </w:tabs>
         <w:spacing w:after="0" w:line="240" w:lineRule="auto"/>
         <w:rPr>
-          <w:rFonts w:ascii="Courier New" w:eastAsia="Times New Roman" w:hAnsi="Courier New" w:cs="Courier New"/>
-          <w:sz w:val="20"/>
-          <w:szCs w:val="20"/>
+          <w:rFonts w:ascii="Times New Roman" w:eastAsia="Times New Roman" w:hAnsi="Times New Roman" w:cs="Times New Roman"/>
+          <w:sz w:val="24"/>
+          <w:szCs w:val="24"/>
           <w:lang w:eastAsia="ru-RU"/>
         </w:rPr>
       </w:pPr>
@@ -1615,17 +1689,17 @@
         </w:tabs>
         <w:spacing w:after="0" w:line="240" w:lineRule="auto"/>
         <w:rPr>
-          <w:rFonts w:ascii="Courier New" w:eastAsia="Times New Roman" w:hAnsi="Courier New" w:cs="Courier New"/>
-          <w:sz w:val="20"/>
-          <w:szCs w:val="20"/>
-          <w:lang w:eastAsia="ru-RU"/>
-        </w:rPr>
-      </w:pPr>
-      <w:r>
-        <w:rPr>
-          <w:rFonts w:ascii="Courier New" w:eastAsia="Times New Roman" w:hAnsi="Courier New" w:cs="Courier New"/>
-          <w:sz w:val="20"/>
-          <w:szCs w:val="20"/>
+          <w:rFonts w:ascii="Times New Roman" w:eastAsia="Times New Roman" w:hAnsi="Times New Roman" w:cs="Times New Roman"/>
+          <w:sz w:val="24"/>
+          <w:szCs w:val="24"/>
+          <w:lang w:eastAsia="ru-RU"/>
+        </w:rPr>
+      </w:pPr>
+      <w:r>
+        <w:rPr>
+          <w:rFonts w:ascii="Times New Roman" w:eastAsia="Times New Roman" w:hAnsi="Times New Roman" w:cs="Times New Roman"/>
+          <w:sz w:val="24"/>
+          <w:szCs w:val="24"/>
           <w:lang w:eastAsia="ru-RU"/>
         </w:rPr>
         <w:t>// Следующая операция удаляет три элемента массива,</w:t>
@@ -1653,17 +1727,17 @@
         </w:tabs>
         <w:spacing w:after="0" w:line="240" w:lineRule="auto"/>
         <w:rPr>
-          <w:rFonts w:ascii="Courier New" w:eastAsia="Times New Roman" w:hAnsi="Courier New" w:cs="Courier New"/>
-          <w:sz w:val="20"/>
-          <w:szCs w:val="20"/>
-          <w:lang w:eastAsia="ru-RU"/>
-        </w:rPr>
-      </w:pPr>
-      <w:r>
-        <w:rPr>
-          <w:rFonts w:ascii="Courier New" w:eastAsia="Times New Roman" w:hAnsi="Courier New" w:cs="Courier New"/>
-          <w:sz w:val="20"/>
-          <w:szCs w:val="20"/>
+          <w:rFonts w:ascii="Times New Roman" w:eastAsia="Times New Roman" w:hAnsi="Times New Roman" w:cs="Times New Roman"/>
+          <w:sz w:val="24"/>
+          <w:szCs w:val="24"/>
+          <w:lang w:eastAsia="ru-RU"/>
+        </w:rPr>
+      </w:pPr>
+      <w:r>
+        <w:rPr>
+          <w:rFonts w:ascii="Times New Roman" w:eastAsia="Times New Roman" w:hAnsi="Times New Roman" w:cs="Times New Roman"/>
+          <w:sz w:val="24"/>
+          <w:szCs w:val="24"/>
           <w:lang w:eastAsia="ru-RU"/>
         </w:rPr>
         <w:t>// начиная с первого элемента (индекс 0).</w:t>
@@ -1691,18 +1765,18 @@
         </w:tabs>
         <w:spacing w:after="0" w:line="240" w:lineRule="auto"/>
         <w:rPr>
-          <w:rFonts w:ascii="Courier New" w:eastAsia="Times New Roman" w:hAnsi="Courier New" w:cs="Courier New"/>
-          <w:sz w:val="20"/>
-          <w:szCs w:val="20"/>
-          <w:lang w:eastAsia="ru-RU"/>
-        </w:rPr>
-      </w:pPr>
-      <w:proofErr w:type="spellStart"/>
-      <w:r>
-        <w:rPr>
-          <w:rFonts w:ascii="Courier New" w:eastAsia="Times New Roman" w:hAnsi="Courier New" w:cs="Courier New"/>
-          <w:sz w:val="20"/>
-          <w:szCs w:val="20"/>
+          <w:rFonts w:ascii="Times New Roman" w:eastAsia="Times New Roman" w:hAnsi="Times New Roman" w:cs="Times New Roman"/>
+          <w:sz w:val="24"/>
+          <w:szCs w:val="24"/>
+          <w:lang w:eastAsia="ru-RU"/>
+        </w:rPr>
+      </w:pPr>
+      <w:proofErr w:type="spellStart"/>
+      <w:r>
+        <w:rPr>
+          <w:rFonts w:ascii="Times New Roman" w:eastAsia="Times New Roman" w:hAnsi="Times New Roman" w:cs="Times New Roman"/>
+          <w:sz w:val="24"/>
+          <w:szCs w:val="24"/>
           <w:lang w:eastAsia="ru-RU"/>
         </w:rPr>
         <w:t>const</w:t>
@@ -1710,9 +1784,9 @@
       <w:proofErr w:type="spellEnd"/>
       <w:r>
         <w:rPr>
-          <w:rFonts w:ascii="Courier New" w:eastAsia="Times New Roman" w:hAnsi="Courier New" w:cs="Courier New"/>
-          <w:sz w:val="20"/>
-          <w:szCs w:val="20"/>
+          <w:rFonts w:ascii="Times New Roman" w:eastAsia="Times New Roman" w:hAnsi="Times New Roman" w:cs="Times New Roman"/>
+          <w:sz w:val="24"/>
+          <w:szCs w:val="24"/>
           <w:lang w:eastAsia="ru-RU"/>
         </w:rPr>
         <w:t xml:space="preserve"> </w:t>
@@ -1720,9 +1794,9 @@
       <w:proofErr w:type="spellStart"/>
       <w:r>
         <w:rPr>
-          <w:rFonts w:ascii="Courier New" w:eastAsia="Times New Roman" w:hAnsi="Courier New" w:cs="Courier New"/>
-          <w:sz w:val="20"/>
-          <w:szCs w:val="20"/>
+          <w:rFonts w:ascii="Times New Roman" w:eastAsia="Times New Roman" w:hAnsi="Times New Roman" w:cs="Times New Roman"/>
+          <w:sz w:val="24"/>
+          <w:szCs w:val="24"/>
           <w:lang w:eastAsia="ru-RU"/>
         </w:rPr>
         <w:t>deletedScores</w:t>
@@ -1730,9 +1804,9 @@
       <w:proofErr w:type="spellEnd"/>
       <w:r>
         <w:rPr>
-          <w:rFonts w:ascii="Courier New" w:eastAsia="Times New Roman" w:hAnsi="Courier New" w:cs="Courier New"/>
-          <w:sz w:val="20"/>
-          <w:szCs w:val="20"/>
+          <w:rFonts w:ascii="Times New Roman" w:eastAsia="Times New Roman" w:hAnsi="Times New Roman" w:cs="Times New Roman"/>
+          <w:sz w:val="24"/>
+          <w:szCs w:val="24"/>
           <w:lang w:eastAsia="ru-RU"/>
         </w:rPr>
         <w:t xml:space="preserve"> = </w:t>
@@ -1740,9 +1814,9 @@
       <w:proofErr w:type="spellStart"/>
       <w:r>
         <w:rPr>
-          <w:rFonts w:ascii="Courier New" w:eastAsia="Times New Roman" w:hAnsi="Courier New" w:cs="Courier New"/>
-          <w:sz w:val="20"/>
-          <w:szCs w:val="20"/>
+          <w:rFonts w:ascii="Times New Roman" w:eastAsia="Times New Roman" w:hAnsi="Times New Roman" w:cs="Times New Roman"/>
+          <w:sz w:val="24"/>
+          <w:szCs w:val="24"/>
           <w:lang w:eastAsia="ru-RU"/>
         </w:rPr>
         <w:t>scores.splice</w:t>
@@ -1750,9 +1824,9 @@
       <w:proofErr w:type="spellEnd"/>
       <w:r>
         <w:rPr>
-          <w:rFonts w:ascii="Courier New" w:eastAsia="Times New Roman" w:hAnsi="Courier New" w:cs="Courier New"/>
-          <w:sz w:val="20"/>
-          <w:szCs w:val="20"/>
+          <w:rFonts w:ascii="Times New Roman" w:eastAsia="Times New Roman" w:hAnsi="Times New Roman" w:cs="Times New Roman"/>
+          <w:sz w:val="24"/>
+          <w:szCs w:val="24"/>
           <w:lang w:eastAsia="ru-RU"/>
         </w:rPr>
         <w:t>(0, 3);</w:t>
@@ -1780,9 +1854,9 @@
         </w:tabs>
         <w:spacing w:after="0" w:line="240" w:lineRule="auto"/>
         <w:rPr>
-          <w:rFonts w:ascii="Courier New" w:eastAsia="Times New Roman" w:hAnsi="Courier New" w:cs="Courier New"/>
-          <w:sz w:val="20"/>
-          <w:szCs w:val="20"/>
+          <w:rFonts w:ascii="Times New Roman" w:eastAsia="Times New Roman" w:hAnsi="Times New Roman" w:cs="Times New Roman"/>
+          <w:sz w:val="24"/>
+          <w:szCs w:val="24"/>
           <w:lang w:eastAsia="ru-RU"/>
         </w:rPr>
       </w:pPr>
@@ -1809,17 +1883,17 @@
         </w:tabs>
         <w:spacing w:after="0" w:line="240" w:lineRule="auto"/>
         <w:rPr>
-          <w:rFonts w:ascii="Courier New" w:eastAsia="Times New Roman" w:hAnsi="Courier New" w:cs="Courier New"/>
-          <w:sz w:val="20"/>
-          <w:szCs w:val="20"/>
-          <w:lang w:eastAsia="ru-RU"/>
-        </w:rPr>
-      </w:pPr>
-      <w:r>
-        <w:rPr>
-          <w:rFonts w:ascii="Courier New" w:eastAsia="Times New Roman" w:hAnsi="Courier New" w:cs="Courier New"/>
-          <w:sz w:val="20"/>
-          <w:szCs w:val="20"/>
+          <w:rFonts w:ascii="Times New Roman" w:eastAsia="Times New Roman" w:hAnsi="Times New Roman" w:cs="Times New Roman"/>
+          <w:sz w:val="24"/>
+          <w:szCs w:val="24"/>
+          <w:lang w:eastAsia="ru-RU"/>
+        </w:rPr>
+      </w:pPr>
+      <w:r>
+        <w:rPr>
+          <w:rFonts w:ascii="Times New Roman" w:eastAsia="Times New Roman" w:hAnsi="Times New Roman" w:cs="Times New Roman"/>
+          <w:sz w:val="24"/>
+          <w:szCs w:val="24"/>
           <w:lang w:eastAsia="ru-RU"/>
         </w:rPr>
         <w:t xml:space="preserve">// Теперь массив </w:t>
@@ -1827,9 +1901,9 @@
       <w:proofErr w:type="spellStart"/>
       <w:r>
         <w:rPr>
-          <w:rFonts w:ascii="Courier New" w:eastAsia="Times New Roman" w:hAnsi="Courier New" w:cs="Courier New"/>
-          <w:sz w:val="20"/>
-          <w:szCs w:val="20"/>
+          <w:rFonts w:ascii="Times New Roman" w:eastAsia="Times New Roman" w:hAnsi="Times New Roman" w:cs="Times New Roman"/>
+          <w:sz w:val="24"/>
+          <w:szCs w:val="24"/>
           <w:lang w:eastAsia="ru-RU"/>
         </w:rPr>
         <w:t>scores</w:t>
@@ -1837,9 +1911,9 @@
       <w:proofErr w:type="spellEnd"/>
       <w:r>
         <w:rPr>
-          <w:rFonts w:ascii="Courier New" w:eastAsia="Times New Roman" w:hAnsi="Courier New" w:cs="Courier New"/>
-          <w:sz w:val="20"/>
-          <w:szCs w:val="20"/>
+          <w:rFonts w:ascii="Times New Roman" w:eastAsia="Times New Roman" w:hAnsi="Times New Roman" w:cs="Times New Roman"/>
+          <w:sz w:val="24"/>
+          <w:szCs w:val="24"/>
           <w:lang w:eastAsia="ru-RU"/>
         </w:rPr>
         <w:t xml:space="preserve"> содержит два элемента.</w:t>
@@ -1867,17 +1941,17 @@
         </w:tabs>
         <w:spacing w:after="0" w:line="240" w:lineRule="auto"/>
         <w:rPr>
-          <w:rFonts w:ascii="Courier New" w:eastAsia="Times New Roman" w:hAnsi="Courier New" w:cs="Courier New"/>
-          <w:sz w:val="20"/>
-          <w:szCs w:val="20"/>
-          <w:lang w:eastAsia="ru-RU"/>
-        </w:rPr>
-      </w:pPr>
-      <w:r>
-        <w:rPr>
-          <w:rFonts w:ascii="Courier New" w:eastAsia="Times New Roman" w:hAnsi="Courier New" w:cs="Courier New"/>
-          <w:sz w:val="20"/>
-          <w:szCs w:val="20"/>
+          <w:rFonts w:ascii="Times New Roman" w:eastAsia="Times New Roman" w:hAnsi="Times New Roman" w:cs="Times New Roman"/>
+          <w:sz w:val="24"/>
+          <w:szCs w:val="24"/>
+          <w:lang w:eastAsia="ru-RU"/>
+        </w:rPr>
+      </w:pPr>
+      <w:r>
+        <w:rPr>
+          <w:rFonts w:ascii="Times New Roman" w:eastAsia="Times New Roman" w:hAnsi="Times New Roman" w:cs="Times New Roman"/>
+          <w:sz w:val="24"/>
+          <w:szCs w:val="24"/>
           <w:lang w:eastAsia="ru-RU"/>
         </w:rPr>
         <w:t>console.log(</w:t>
@@ -1885,9 +1959,9 @@
       <w:proofErr w:type="spellStart"/>
       <w:r>
         <w:rPr>
-          <w:rFonts w:ascii="Courier New" w:eastAsia="Times New Roman" w:hAnsi="Courier New" w:cs="Courier New"/>
-          <w:sz w:val="20"/>
-          <w:szCs w:val="20"/>
+          <w:rFonts w:ascii="Times New Roman" w:eastAsia="Times New Roman" w:hAnsi="Times New Roman" w:cs="Times New Roman"/>
+          <w:sz w:val="24"/>
+          <w:szCs w:val="24"/>
           <w:lang w:eastAsia="ru-RU"/>
         </w:rPr>
         <w:t>scores</w:t>
@@ -1895,9 +1969,9 @@
       <w:proofErr w:type="spellEnd"/>
       <w:r>
         <w:rPr>
-          <w:rFonts w:ascii="Courier New" w:eastAsia="Times New Roman" w:hAnsi="Courier New" w:cs="Courier New"/>
-          <w:sz w:val="20"/>
-          <w:szCs w:val="20"/>
+          <w:rFonts w:ascii="Times New Roman" w:eastAsia="Times New Roman" w:hAnsi="Times New Roman" w:cs="Times New Roman"/>
+          <w:sz w:val="24"/>
+          <w:szCs w:val="24"/>
           <w:lang w:eastAsia="ru-RU"/>
         </w:rPr>
         <w:t>); // [4, 5]</w:t>
@@ -1925,9 +1999,9 @@
         </w:tabs>
         <w:spacing w:after="0" w:line="240" w:lineRule="auto"/>
         <w:rPr>
-          <w:rFonts w:ascii="Courier New" w:eastAsia="Times New Roman" w:hAnsi="Courier New" w:cs="Courier New"/>
-          <w:sz w:val="20"/>
-          <w:szCs w:val="20"/>
+          <w:rFonts w:ascii="Times New Roman" w:eastAsia="Times New Roman" w:hAnsi="Times New Roman" w:cs="Times New Roman"/>
+          <w:sz w:val="24"/>
+          <w:szCs w:val="24"/>
           <w:lang w:eastAsia="ru-RU"/>
         </w:rPr>
       </w:pPr>
@@ -1954,17 +2028,17 @@
         </w:tabs>
         <w:spacing w:after="0" w:line="240" w:lineRule="auto"/>
         <w:rPr>
-          <w:rFonts w:ascii="Courier New" w:eastAsia="Times New Roman" w:hAnsi="Courier New" w:cs="Courier New"/>
-          <w:sz w:val="20"/>
-          <w:szCs w:val="20"/>
-          <w:lang w:eastAsia="ru-RU"/>
-        </w:rPr>
-      </w:pPr>
-      <w:r>
-        <w:rPr>
-          <w:rFonts w:ascii="Courier New" w:eastAsia="Times New Roman" w:hAnsi="Courier New" w:cs="Courier New"/>
-          <w:sz w:val="20"/>
-          <w:szCs w:val="20"/>
+          <w:rFonts w:ascii="Times New Roman" w:eastAsia="Times New Roman" w:hAnsi="Times New Roman" w:cs="Times New Roman"/>
+          <w:sz w:val="24"/>
+          <w:szCs w:val="24"/>
+          <w:lang w:eastAsia="ru-RU"/>
+        </w:rPr>
+      </w:pPr>
+      <w:r>
+        <w:rPr>
+          <w:rFonts w:ascii="Times New Roman" w:eastAsia="Times New Roman" w:hAnsi="Times New Roman" w:cs="Times New Roman"/>
+          <w:sz w:val="24"/>
+          <w:szCs w:val="24"/>
           <w:lang w:eastAsia="ru-RU"/>
         </w:rPr>
         <w:t xml:space="preserve">// А массив </w:t>
@@ -1972,9 +2046,9 @@
       <w:proofErr w:type="spellStart"/>
       <w:r>
         <w:rPr>
-          <w:rFonts w:ascii="Courier New" w:eastAsia="Times New Roman" w:hAnsi="Courier New" w:cs="Courier New"/>
-          <w:sz w:val="20"/>
-          <w:szCs w:val="20"/>
+          <w:rFonts w:ascii="Times New Roman" w:eastAsia="Times New Roman" w:hAnsi="Times New Roman" w:cs="Times New Roman"/>
+          <w:sz w:val="24"/>
+          <w:szCs w:val="24"/>
           <w:lang w:eastAsia="ru-RU"/>
         </w:rPr>
         <w:t>deletedScores</w:t>
@@ -1982,9 +2056,9 @@
       <w:proofErr w:type="spellEnd"/>
       <w:r>
         <w:rPr>
-          <w:rFonts w:ascii="Courier New" w:eastAsia="Times New Roman" w:hAnsi="Courier New" w:cs="Courier New"/>
-          <w:sz w:val="20"/>
-          <w:szCs w:val="20"/>
+          <w:rFonts w:ascii="Times New Roman" w:eastAsia="Times New Roman" w:hAnsi="Times New Roman" w:cs="Times New Roman"/>
+          <w:sz w:val="24"/>
+          <w:szCs w:val="24"/>
           <w:lang w:eastAsia="ru-RU"/>
         </w:rPr>
         <w:t xml:space="preserve"> содержит три удаленных элемента.</w:t>
@@ -2012,43 +2086,557 @@
         </w:tabs>
         <w:spacing w:after="0" w:line="240" w:lineRule="auto"/>
         <w:rPr>
-          <w:rFonts w:ascii="Courier New" w:eastAsia="Times New Roman" w:hAnsi="Courier New" w:cs="Courier New"/>
-          <w:sz w:val="20"/>
-          <w:szCs w:val="20"/>
-          <w:lang w:eastAsia="ru-RU"/>
-        </w:rPr>
-      </w:pPr>
-      <w:r>
-        <w:rPr>
-          <w:rFonts w:ascii="Courier New" w:eastAsia="Times New Roman" w:hAnsi="Courier New" w:cs="Courier New"/>
-          <w:sz w:val="20"/>
-          <w:szCs w:val="20"/>
-          <w:lang w:eastAsia="ru-RU"/>
+          <w:rFonts w:ascii="Times New Roman" w:eastAsia="Times New Roman" w:hAnsi="Times New Roman" w:cs="Times New Roman"/>
+          <w:sz w:val="24"/>
+          <w:szCs w:val="24"/>
+          <w:lang w:val="en-US" w:eastAsia="ru-RU"/>
+        </w:rPr>
+      </w:pPr>
+      <w:proofErr w:type="gramStart"/>
+      <w:r>
+        <w:rPr>
+          <w:rFonts w:ascii="Times New Roman" w:eastAsia="Times New Roman" w:hAnsi="Times New Roman" w:cs="Times New Roman"/>
+          <w:sz w:val="24"/>
+          <w:szCs w:val="24"/>
+          <w:lang w:val="en-US" w:eastAsia="ru-RU"/>
         </w:rPr>
         <w:t>console.log(</w:t>
       </w:r>
       <w:proofErr w:type="spellStart"/>
-      <w:r>
-        <w:rPr>
-          <w:rFonts w:ascii="Courier New" w:eastAsia="Times New Roman" w:hAnsi="Courier New" w:cs="Courier New"/>
-          <w:sz w:val="20"/>
-          <w:szCs w:val="20"/>
-          <w:lang w:eastAsia="ru-RU"/>
+      <w:proofErr w:type="gramEnd"/>
+      <w:r>
+        <w:rPr>
+          <w:rFonts w:ascii="Times New Roman" w:eastAsia="Times New Roman" w:hAnsi="Times New Roman" w:cs="Times New Roman"/>
+          <w:sz w:val="24"/>
+          <w:szCs w:val="24"/>
+          <w:lang w:val="en-US" w:eastAsia="ru-RU"/>
         </w:rPr>
         <w:t>deletedScores</w:t>
       </w:r>
       <w:proofErr w:type="spellEnd"/>
       <w:r>
         <w:rPr>
-          <w:rFonts w:ascii="Courier New" w:eastAsia="Times New Roman" w:hAnsi="Courier New" w:cs="Courier New"/>
-          <w:sz w:val="20"/>
-          <w:szCs w:val="20"/>
-          <w:lang w:eastAsia="ru-RU"/>
+          <w:rFonts w:ascii="Times New Roman" w:eastAsia="Times New Roman" w:hAnsi="Times New Roman" w:cs="Times New Roman"/>
+          <w:sz w:val="24"/>
+          <w:szCs w:val="24"/>
+          <w:lang w:val="en-US" w:eastAsia="ru-RU"/>
         </w:rPr>
         <w:t>); // [1, 2, 3]</w:t>
       </w:r>
     </w:p>
-    <w:p/>
+    <w:p>
+      <w:pPr>
+        <w:rPr>
+          <w:lang w:val="en-US"/>
+        </w:rPr>
+      </w:pPr>
+    </w:p>
+    <w:p>
+      <w:pPr>
+        <w:rPr>
+          <w:lang w:val="en-US"/>
+        </w:rPr>
+      </w:pPr>
+    </w:p>
+    <w:p>
+      <w:pPr>
+        <w:jc w:val="center"/>
+        <w:rPr>
+          <w:rFonts w:ascii="Times New Roman" w:hAnsi="Times New Roman" w:cs="Times New Roman"/>
+          <w:sz w:val="36"/>
+          <w:szCs w:val="36"/>
+          <w:lang w:val="en-US"/>
+        </w:rPr>
+      </w:pPr>
+      <w:r>
+        <w:rPr>
+          <w:rFonts w:ascii="Times New Roman" w:hAnsi="Times New Roman" w:cs="Times New Roman"/>
+          <w:sz w:val="36"/>
+          <w:szCs w:val="36"/>
+          <w:highlight w:val="yellow"/>
+        </w:rPr>
+        <w:t>Циклы</w:t>
+      </w:r>
+      <w:r>
+        <w:rPr>
+          <w:rFonts w:ascii="Times New Roman" w:hAnsi="Times New Roman" w:cs="Times New Roman"/>
+          <w:sz w:val="36"/>
+          <w:szCs w:val="36"/>
+          <w:highlight w:val="yellow"/>
+          <w:lang w:val="en-US"/>
+        </w:rPr>
+        <w:t xml:space="preserve"> </w:t>
+      </w:r>
+      <w:r>
+        <w:rPr>
+          <w:rFonts w:ascii="Times New Roman" w:hAnsi="Times New Roman" w:cs="Times New Roman"/>
+          <w:sz w:val="36"/>
+          <w:szCs w:val="36"/>
+          <w:highlight w:val="yellow"/>
+          <w:lang w:val="en-US"/>
+        </w:rPr>
+        <w:t xml:space="preserve">/ </w:t>
+      </w:r>
+      <w:r>
+        <w:rPr>
+          <w:rFonts w:ascii="Times New Roman" w:hAnsi="Times New Roman" w:cs="Times New Roman"/>
+          <w:sz w:val="36"/>
+          <w:szCs w:val="36"/>
+          <w:highlight w:val="yellow"/>
+          <w:lang w:val="en-US"/>
+        </w:rPr>
+        <w:t>Loops</w:t>
+      </w:r>
+    </w:p>
+    <w:p>
+      <w:pPr>
+        <w:rPr>
+          <w:rFonts w:ascii="Times New Roman" w:hAnsi="Times New Roman" w:cs="Times New Roman"/>
+          <w:sz w:val="24"/>
+          <w:szCs w:val="24"/>
+          <w:lang w:val="en-US"/>
+        </w:rPr>
+      </w:pPr>
+    </w:p>
+    <w:p>
+      <w:pPr>
+        <w:rPr>
+          <w:rFonts w:ascii="Times New Roman" w:hAnsi="Times New Roman" w:cs="Times New Roman"/>
+          <w:sz w:val="24"/>
+          <w:szCs w:val="24"/>
+        </w:rPr>
+      </w:pPr>
+      <w:r>
+        <w:rPr>
+          <w:rFonts w:ascii="Times New Roman" w:hAnsi="Times New Roman" w:cs="Times New Roman"/>
+          <w:sz w:val="24"/>
+          <w:szCs w:val="24"/>
+        </w:rPr>
+        <w:t>Основные понятия</w:t>
+      </w:r>
+    </w:p>
+    <w:p>
+      <w:pPr>
+        <w:rPr>
+          <w:rFonts w:ascii="Times New Roman" w:hAnsi="Times New Roman" w:cs="Times New Roman"/>
+          <w:sz w:val="24"/>
+          <w:szCs w:val="24"/>
+        </w:rPr>
+      </w:pPr>
+      <w:r>
+        <w:rPr>
+          <w:rStyle w:val="a4"/>
+          <w:rFonts w:ascii="Times New Roman" w:hAnsi="Times New Roman" w:cs="Times New Roman"/>
+          <w:sz w:val="24"/>
+          <w:szCs w:val="24"/>
+        </w:rPr>
+        <w:t>Тело цикла</w:t>
+      </w:r>
+      <w:r>
+        <w:rPr>
+          <w:rStyle w:val="a4"/>
+          <w:rFonts w:ascii="Times New Roman" w:hAnsi="Times New Roman" w:cs="Times New Roman"/>
+          <w:sz w:val="24"/>
+          <w:szCs w:val="24"/>
+        </w:rPr>
+        <w:t xml:space="preserve"> - </w:t>
+      </w:r>
+      <w:r>
+        <w:rPr>
+          <w:rFonts w:ascii="Times New Roman" w:hAnsi="Times New Roman" w:cs="Times New Roman"/>
+          <w:sz w:val="24"/>
+          <w:szCs w:val="24"/>
+        </w:rPr>
+        <w:t>последовательность инструкций, предназначенная для многократного исполнения.</w:t>
+      </w:r>
+    </w:p>
+    <w:p>
+      <w:pPr>
+        <w:rPr>
+          <w:rFonts w:ascii="Times New Roman" w:hAnsi="Times New Roman" w:cs="Times New Roman"/>
+          <w:sz w:val="24"/>
+          <w:szCs w:val="24"/>
+        </w:rPr>
+      </w:pPr>
+      <w:r>
+        <w:rPr>
+          <w:rStyle w:val="a4"/>
+          <w:rFonts w:ascii="Times New Roman" w:hAnsi="Times New Roman" w:cs="Times New Roman"/>
+          <w:sz w:val="24"/>
+          <w:szCs w:val="24"/>
+        </w:rPr>
+        <w:t>Итерация</w:t>
+      </w:r>
+      <w:r>
+        <w:rPr>
+          <w:rFonts w:ascii="Times New Roman" w:hAnsi="Times New Roman" w:cs="Times New Roman"/>
+          <w:sz w:val="24"/>
+          <w:szCs w:val="24"/>
+        </w:rPr>
+        <w:t xml:space="preserve"> - единичное выполнение тела цикла.</w:t>
+      </w:r>
+      <w:r>
+        <w:rPr>
+          <w:rFonts w:ascii="Times New Roman" w:hAnsi="Times New Roman" w:cs="Times New Roman"/>
+          <w:sz w:val="24"/>
+          <w:szCs w:val="24"/>
+        </w:rPr>
+        <w:t xml:space="preserve"> </w:t>
+      </w:r>
+    </w:p>
+    <w:p>
+      <w:r>
+        <w:rPr>
+          <w:rStyle w:val="a4"/>
+        </w:rPr>
+        <w:t>Счётчик цикла</w:t>
+      </w:r>
+      <w:r>
+        <w:t xml:space="preserve"> - переменная, </w:t>
+      </w:r>
+      <w:r>
+        <w:t>хранящая текущий номер итерации</w:t>
+      </w:r>
+    </w:p>
+    <w:p>
+      <w:r>
+        <w:t xml:space="preserve">Для </w:t>
+      </w:r>
+      <w:r>
+        <w:rPr>
+          <w:b/>
+          <w:lang w:val="en-US"/>
+        </w:rPr>
+        <w:t>while</w:t>
+      </w:r>
+      <w:r>
+        <w:t xml:space="preserve"> обязательным являются счетчик, проверка, увеличитель счетчика в теле цикла.</w:t>
+      </w:r>
+    </w:p>
+    <w:p>
+      <w:r>
+        <w:lastRenderedPageBreak/>
+        <w:t>Выполняет код лишь в случае успешной проверки.</w:t>
+      </w:r>
+    </w:p>
+    <w:p>
+      <w:r>
+        <w:rPr>
+          <w:b/>
+          <w:lang w:val="en-US"/>
+        </w:rPr>
+        <w:t>Do</w:t>
+      </w:r>
+      <w:r>
+        <w:rPr>
+          <w:b/>
+        </w:rPr>
+        <w:t xml:space="preserve"> </w:t>
+      </w:r>
+      <w:r>
+        <w:rPr>
+          <w:b/>
+          <w:lang w:val="en-US"/>
+        </w:rPr>
+        <w:t>while</w:t>
+      </w:r>
+      <w:r>
+        <w:t xml:space="preserve"> </w:t>
+      </w:r>
+      <w:r>
+        <w:t>отличается тем, что выполнит код как минимум один раз, потому, что он выполняет код и лишь после этого делает проверку.</w:t>
+      </w:r>
+    </w:p>
+    <w:p>
+      <w:pPr>
+        <w:rPr>
+          <w:rFonts w:ascii="Times New Roman" w:hAnsi="Times New Roman" w:cs="Times New Roman"/>
+          <w:b/>
+          <w:sz w:val="24"/>
+          <w:szCs w:val="24"/>
+          <w:lang w:val="en-US"/>
+        </w:rPr>
+      </w:pPr>
+    </w:p>
+    <w:p>
+      <w:pPr>
+        <w:rPr>
+          <w:rFonts w:ascii="Times New Roman" w:hAnsi="Times New Roman" w:cs="Times New Roman"/>
+          <w:b/>
+          <w:sz w:val="24"/>
+          <w:szCs w:val="24"/>
+        </w:rPr>
+      </w:pPr>
+      <w:r>
+        <w:rPr>
+          <w:rFonts w:ascii="Times New Roman" w:hAnsi="Times New Roman" w:cs="Times New Roman"/>
+          <w:b/>
+          <w:sz w:val="24"/>
+          <w:szCs w:val="24"/>
+          <w:highlight w:val="yellow"/>
+        </w:rPr>
+        <w:t>Создание счетчика</w:t>
+      </w:r>
+      <w:r>
+        <w:rPr>
+          <w:rFonts w:ascii="Times New Roman" w:hAnsi="Times New Roman" w:cs="Times New Roman"/>
+          <w:b/>
+          <w:sz w:val="24"/>
+          <w:szCs w:val="24"/>
+        </w:rPr>
+        <w:t xml:space="preserve">, </w:t>
+      </w:r>
+      <w:r>
+        <w:rPr>
+          <w:rFonts w:ascii="Times New Roman" w:hAnsi="Times New Roman" w:cs="Times New Roman"/>
+          <w:b/>
+          <w:sz w:val="24"/>
+          <w:szCs w:val="24"/>
+          <w:highlight w:val="green"/>
+        </w:rPr>
+        <w:t>Проверка</w:t>
+      </w:r>
+      <w:r>
+        <w:rPr>
+          <w:rFonts w:ascii="Times New Roman" w:hAnsi="Times New Roman" w:cs="Times New Roman"/>
+          <w:b/>
+          <w:sz w:val="24"/>
+          <w:szCs w:val="24"/>
+          <w:highlight w:val="green"/>
+        </w:rPr>
+        <w:t xml:space="preserve"> </w:t>
+      </w:r>
+      <w:r>
+        <w:rPr>
+          <w:rFonts w:ascii="Times New Roman" w:hAnsi="Times New Roman" w:cs="Times New Roman"/>
+          <w:b/>
+          <w:sz w:val="24"/>
+          <w:szCs w:val="24"/>
+          <w:highlight w:val="green"/>
+        </w:rPr>
+        <w:t>счетчика</w:t>
+      </w:r>
+      <w:r>
+        <w:rPr>
+          <w:rFonts w:ascii="Times New Roman" w:hAnsi="Times New Roman" w:cs="Times New Roman"/>
+          <w:b/>
+          <w:sz w:val="24"/>
+          <w:szCs w:val="24"/>
+        </w:rPr>
+        <w:t xml:space="preserve">, </w:t>
+      </w:r>
+      <w:r>
+        <w:rPr>
+          <w:rFonts w:ascii="Times New Roman" w:hAnsi="Times New Roman" w:cs="Times New Roman"/>
+          <w:b/>
+          <w:sz w:val="24"/>
+          <w:szCs w:val="24"/>
+          <w:highlight w:val="blue"/>
+        </w:rPr>
+        <w:t>Модификатор счетчика</w:t>
+      </w:r>
+      <w:r>
+        <w:rPr>
+          <w:rFonts w:ascii="Times New Roman" w:hAnsi="Times New Roman" w:cs="Times New Roman"/>
+          <w:b/>
+          <w:sz w:val="24"/>
+          <w:szCs w:val="24"/>
+        </w:rPr>
+        <w:t>.</w:t>
+      </w:r>
+    </w:p>
+    <w:p>
+      <w:pPr>
+        <w:rPr>
+          <w:rFonts w:ascii="Times New Roman" w:hAnsi="Times New Roman" w:cs="Times New Roman"/>
+          <w:b/>
+          <w:sz w:val="24"/>
+          <w:szCs w:val="24"/>
+          <w:lang w:val="en-US"/>
+        </w:rPr>
+      </w:pPr>
+      <w:proofErr w:type="gramStart"/>
+      <w:r>
+        <w:rPr>
+          <w:rFonts w:ascii="Times New Roman" w:hAnsi="Times New Roman" w:cs="Times New Roman"/>
+          <w:b/>
+          <w:sz w:val="24"/>
+          <w:szCs w:val="24"/>
+          <w:lang w:val="en-US"/>
+        </w:rPr>
+        <w:t>For</w:t>
+      </w:r>
+      <w:r>
+        <w:rPr>
+          <w:rFonts w:ascii="Times New Roman" w:hAnsi="Times New Roman" w:cs="Times New Roman"/>
+          <w:b/>
+          <w:sz w:val="24"/>
+          <w:szCs w:val="24"/>
+          <w:lang w:val="en-US"/>
+        </w:rPr>
+        <w:t>(</w:t>
+      </w:r>
+      <w:proofErr w:type="gramEnd"/>
+      <w:r>
+        <w:rPr>
+          <w:rFonts w:ascii="Times New Roman" w:hAnsi="Times New Roman" w:cs="Times New Roman"/>
+          <w:b/>
+          <w:sz w:val="24"/>
+          <w:szCs w:val="24"/>
+          <w:highlight w:val="yellow"/>
+          <w:lang w:val="en-US"/>
+        </w:rPr>
+        <w:t>let I = 0</w:t>
+      </w:r>
+      <w:r>
+        <w:rPr>
+          <w:rFonts w:ascii="Times New Roman" w:hAnsi="Times New Roman" w:cs="Times New Roman"/>
+          <w:b/>
+          <w:sz w:val="24"/>
+          <w:szCs w:val="24"/>
+          <w:lang w:val="en-US"/>
+        </w:rPr>
+        <w:t xml:space="preserve">; </w:t>
+      </w:r>
+      <w:proofErr w:type="spellStart"/>
+      <w:r>
+        <w:rPr>
+          <w:rFonts w:ascii="Times New Roman" w:hAnsi="Times New Roman" w:cs="Times New Roman"/>
+          <w:b/>
+          <w:sz w:val="24"/>
+          <w:szCs w:val="24"/>
+          <w:highlight w:val="green"/>
+          <w:lang w:val="en-US"/>
+        </w:rPr>
+        <w:t>i</w:t>
+      </w:r>
+      <w:proofErr w:type="spellEnd"/>
+      <w:r>
+        <w:rPr>
+          <w:rFonts w:ascii="Times New Roman" w:hAnsi="Times New Roman" w:cs="Times New Roman"/>
+          <w:b/>
+          <w:sz w:val="24"/>
+          <w:szCs w:val="24"/>
+          <w:highlight w:val="green"/>
+          <w:lang w:val="en-US"/>
+        </w:rPr>
+        <w:t>&lt;=10</w:t>
+      </w:r>
+      <w:r>
+        <w:rPr>
+          <w:rFonts w:ascii="Times New Roman" w:hAnsi="Times New Roman" w:cs="Times New Roman"/>
+          <w:b/>
+          <w:sz w:val="24"/>
+          <w:szCs w:val="24"/>
+          <w:lang w:val="en-US"/>
+        </w:rPr>
+        <w:t xml:space="preserve">; </w:t>
+      </w:r>
+      <w:proofErr w:type="spellStart"/>
+      <w:r>
+        <w:rPr>
+          <w:rFonts w:ascii="Times New Roman" w:hAnsi="Times New Roman" w:cs="Times New Roman"/>
+          <w:b/>
+          <w:sz w:val="24"/>
+          <w:szCs w:val="24"/>
+          <w:highlight w:val="blue"/>
+          <w:lang w:val="en-US"/>
+        </w:rPr>
+        <w:t>i</w:t>
+      </w:r>
+      <w:proofErr w:type="spellEnd"/>
+      <w:r>
+        <w:rPr>
+          <w:rFonts w:ascii="Times New Roman" w:hAnsi="Times New Roman" w:cs="Times New Roman"/>
+          <w:b/>
+          <w:sz w:val="24"/>
+          <w:szCs w:val="24"/>
+          <w:highlight w:val="blue"/>
+          <w:lang w:val="en-US"/>
+        </w:rPr>
+        <w:t>++</w:t>
+      </w:r>
+      <w:r>
+        <w:rPr>
+          <w:rFonts w:ascii="Times New Roman" w:hAnsi="Times New Roman" w:cs="Times New Roman"/>
+          <w:b/>
+          <w:sz w:val="24"/>
+          <w:szCs w:val="24"/>
+          <w:lang w:val="en-US"/>
+        </w:rPr>
+        <w:t>){</w:t>
+      </w:r>
+      <w:r>
+        <w:rPr>
+          <w:rFonts w:ascii="Times New Roman" w:hAnsi="Times New Roman" w:cs="Times New Roman"/>
+          <w:b/>
+          <w:sz w:val="24"/>
+          <w:szCs w:val="24"/>
+          <w:lang w:val="en-US"/>
+        </w:rPr>
+        <w:t xml:space="preserve"> </w:t>
+      </w:r>
+      <w:r>
+        <w:rPr>
+          <w:rFonts w:ascii="Times New Roman" w:hAnsi="Times New Roman" w:cs="Times New Roman"/>
+          <w:b/>
+          <w:sz w:val="24"/>
+          <w:szCs w:val="24"/>
+        </w:rPr>
+        <w:t>тело</w:t>
+      </w:r>
+      <w:r>
+        <w:rPr>
+          <w:rFonts w:ascii="Times New Roman" w:hAnsi="Times New Roman" w:cs="Times New Roman"/>
+          <w:b/>
+          <w:sz w:val="24"/>
+          <w:szCs w:val="24"/>
+          <w:lang w:val="en-US"/>
+        </w:rPr>
+        <w:t xml:space="preserve"> </w:t>
+      </w:r>
+      <w:r>
+        <w:rPr>
+          <w:rFonts w:ascii="Times New Roman" w:hAnsi="Times New Roman" w:cs="Times New Roman"/>
+          <w:b/>
+          <w:sz w:val="24"/>
+          <w:szCs w:val="24"/>
+        </w:rPr>
+        <w:t>цикла</w:t>
+      </w:r>
+      <w:r>
+        <w:rPr>
+          <w:rFonts w:ascii="Times New Roman" w:hAnsi="Times New Roman" w:cs="Times New Roman"/>
+          <w:b/>
+          <w:sz w:val="24"/>
+          <w:szCs w:val="24"/>
+          <w:lang w:val="en-US"/>
+        </w:rPr>
+        <w:t xml:space="preserve"> </w:t>
+      </w:r>
+      <w:r>
+        <w:rPr>
+          <w:rFonts w:ascii="Times New Roman" w:hAnsi="Times New Roman" w:cs="Times New Roman"/>
+          <w:b/>
+          <w:sz w:val="24"/>
+          <w:szCs w:val="24"/>
+          <w:lang w:val="en-US"/>
+        </w:rPr>
+        <w:t>}</w:t>
+      </w:r>
+    </w:p>
+    <w:p>
+      <w:pPr>
+        <w:rPr>
+          <w:rFonts w:ascii="Times New Roman" w:hAnsi="Times New Roman" w:cs="Times New Roman"/>
+          <w:sz w:val="24"/>
+          <w:szCs w:val="24"/>
+          <w:lang w:val="en-US"/>
+        </w:rPr>
+      </w:pPr>
+      <w:bookmarkStart w:id="0" w:name="_GoBack"/>
+      <w:bookmarkEnd w:id="0"/>
+    </w:p>
     <w:sectPr>
       <w:pgSz w:w="11906" w:h="16838"/>
       <w:pgMar w:top="1134" w:right="850" w:bottom="1134" w:left="1701" w:header="708" w:footer="708" w:gutter="0"/>
@@ -2722,6 +3310,17 @@
       <w:lang w:eastAsia="ru-RU"/>
     </w:rPr>
   </w:style>
+  <w:style w:type="character" w:styleId="a4">
+    <w:name w:val="Strong"/>
+    <w:basedOn w:val="a0"/>
+    <w:uiPriority w:val="22"/>
+    <w:qFormat/>
+    <w:rsid w:val="00562E87"/>
+    <w:rPr>
+      <w:b/>
+      <w:bCs/>
+    </w:rPr>
+  </w:style>
 </w:styles>
 </file>
 
